--- a/кр-эвм.docx
+++ b/кр-эвм.docx
@@ -189,10 +189,10 @@
           <w:u w:val="single"/>
         </w:rPr>
       </w:pPr>
-      <w:bookmarkStart w:id="0" w:name="_Toc38026083"/>
+      <w:bookmarkStart w:id="0" w:name="_Toc38025143"/>
       <w:bookmarkStart w:id="1" w:name="_Toc38024696"/>
-      <w:bookmarkStart w:id="2" w:name="_Toc38028173"/>
-      <w:bookmarkStart w:id="3" w:name="_Toc38025143"/>
+      <w:bookmarkStart w:id="2" w:name="_Toc38026083"/>
+      <w:bookmarkStart w:id="3" w:name="_Toc38028173"/>
       <w:r>
         <w:rPr>
           <w:sz w:val="26"/>
@@ -243,10 +243,10 @@
           <w:szCs w:val="28"/>
         </w:rPr>
       </w:pPr>
-      <w:bookmarkStart w:id="4" w:name="_Toc38024697"/>
-      <w:bookmarkStart w:id="5" w:name="_Toc38025144"/>
+      <w:bookmarkStart w:id="4" w:name="_Toc38026084"/>
+      <w:bookmarkStart w:id="5" w:name="_Toc38024697"/>
       <w:bookmarkStart w:id="6" w:name="_Toc38028174"/>
-      <w:bookmarkStart w:id="7" w:name="_Toc38026084"/>
+      <w:bookmarkStart w:id="7" w:name="_Toc38025144"/>
       <w:r>
         <w:rPr>
           <w:sz w:val="28"/>
@@ -273,6 +273,8 @@
           <w:szCs w:val="28"/>
         </w:rPr>
       </w:pPr>
+      <w:bookmarkStart w:id="50" w:name="_GoBack"/>
+      <w:bookmarkEnd w:id="50"/>
     </w:p>
     <w:p>
       <w:pPr>
@@ -428,48 +430,39 @@
           <w:sz w:val="28"/>
           <w:szCs w:val="28"/>
           <w:u w:val="single"/>
-          <w:lang w:val="en-US"/>
-        </w:rPr>
-        <w:t xml:space="preserve">   _     </w:t>
-      </w:r>
-      <w:r>
-        <w:rPr>
-          <w:rFonts w:hint="default" w:ascii="Times New Roman" w:hAnsi="Times New Roman" w:eastAsia="SimSun" w:cs="Times New Roman"/>
+          <w:lang w:val="ru-RU"/>
+        </w:rPr>
+        <w:tab/>
+      </w:r>
+      <w:r>
+        <w:rPr>
+          <w:rFonts w:hint="default" w:eastAsia="SimSun" w:cs="Times New Roman"/>
           <w:sz w:val="28"/>
           <w:szCs w:val="28"/>
           <w:u w:val="single"/>
           <w:lang w:val="en-US"/>
         </w:rPr>
-        <w:t xml:space="preserve">   </w:t>
-      </w:r>
-      <w:r>
-        <w:rPr>
-          <w:rFonts w:hint="default" w:eastAsia="SimSun" w:cs="Times New Roman"/>
+        <w:t xml:space="preserve">     </w:t>
+      </w:r>
+      <w:r>
+        <w:rPr>
+          <w:rFonts w:hint="default" w:ascii="Times New Roman" w:hAnsi="Times New Roman" w:eastAsia="SimSun" w:cs="Times New Roman"/>
           <w:sz w:val="28"/>
           <w:szCs w:val="28"/>
           <w:u w:val="single"/>
           <w:lang w:val="en-US"/>
         </w:rPr>
-        <w:t xml:space="preserve"> </w:t>
-      </w:r>
-      <w:r>
-        <w:rPr>
-          <w:rFonts w:hint="default" w:ascii="Times New Roman" w:hAnsi="Times New Roman" w:eastAsia="SimSun" w:cs="Times New Roman"/>
-          <w:sz w:val="28"/>
-          <w:szCs w:val="28"/>
-          <w:u w:val="single"/>
-        </w:rPr>
-        <w:t xml:space="preserve"> числами в различных системах счисления. Анализ современных систем</w:t>
-      </w:r>
-      <w:r>
-        <w:rPr>
-          <w:rFonts w:hint="default" w:ascii="Times New Roman" w:hAnsi="Times New Roman" w:eastAsia="SimSun" w:cs="Times New Roman"/>
+        <w:t xml:space="preserve">   </w:t>
+      </w:r>
+      <w:r>
+        <w:rPr>
+          <w:rFonts w:hint="default" w:eastAsia="SimSun" w:cs="Times New Roman"/>
           <w:sz w:val="28"/>
           <w:szCs w:val="28"/>
           <w:u w:val="single"/>
           <w:lang w:val="en-US"/>
         </w:rPr>
-        <w:t xml:space="preserve">___ _         </w:t>
+        <w:t xml:space="preserve"> </w:t>
       </w:r>
       <w:r>
         <w:rPr>
@@ -478,7 +471,36 @@
           <w:szCs w:val="28"/>
           <w:u w:val="single"/>
         </w:rPr>
-        <w:t xml:space="preserve"> программирования </w:t>
+        <w:t xml:space="preserve"> числами в различных системах счисления. Анализ современных систем</w:t>
+      </w:r>
+      <w:r>
+        <w:rPr>
+          <w:rFonts w:hint="default" w:eastAsia="SimSun" w:cs="Times New Roman"/>
+          <w:sz w:val="28"/>
+          <w:szCs w:val="28"/>
+          <w:u w:val="single"/>
+          <w:lang w:val="ru-RU"/>
+        </w:rPr>
+        <w:tab/>
+      </w:r>
+      <w:r>
+        <w:rPr>
+          <w:rFonts w:hint="default" w:ascii="Times New Roman" w:hAnsi="Times New Roman" w:eastAsia="SimSun" w:cs="Times New Roman"/>
+          <w:sz w:val="28"/>
+          <w:szCs w:val="28"/>
+          <w:u w:val="single"/>
+          <w:lang w:val="en-US"/>
+        </w:rPr>
+        <w:t xml:space="preserve">    </w:t>
+      </w:r>
+      <w:r>
+        <w:rPr>
+          <w:rFonts w:hint="default" w:ascii="Times New Roman" w:hAnsi="Times New Roman" w:eastAsia="SimSun" w:cs="Times New Roman"/>
+          <w:sz w:val="28"/>
+          <w:szCs w:val="28"/>
+          <w:u w:val="single"/>
+        </w:rPr>
+        <w:t xml:space="preserve">программирования </w:t>
       </w:r>
       <w:r>
         <w:rPr>
@@ -742,9 +764,9 @@
           <w:u w:val="single"/>
         </w:rPr>
       </w:pPr>
-      <w:bookmarkStart w:id="8" w:name="_Toc38028175"/>
-      <w:bookmarkStart w:id="9" w:name="_Toc38024698"/>
-      <w:bookmarkStart w:id="10" w:name="_Toc38025145"/>
+      <w:bookmarkStart w:id="8" w:name="_Toc38024698"/>
+      <w:bookmarkStart w:id="9" w:name="_Toc38025145"/>
+      <w:bookmarkStart w:id="10" w:name="_Toc38028175"/>
       <w:bookmarkStart w:id="11" w:name="_Toc38026085"/>
       <w:r>
         <w:rPr>
@@ -882,8 +904,8 @@
           <w:u w:val="single"/>
         </w:rPr>
       </w:pPr>
-      <w:bookmarkStart w:id="12" w:name="_Toc38025146"/>
-      <w:bookmarkStart w:id="13" w:name="_Toc38026086"/>
+      <w:bookmarkStart w:id="12" w:name="_Toc38026086"/>
+      <w:bookmarkStart w:id="13" w:name="_Toc38025146"/>
       <w:bookmarkStart w:id="14" w:name="_Toc38024699"/>
       <w:bookmarkStart w:id="15" w:name="_Toc38028176"/>
       <w:r>
@@ -1222,10 +1244,10 @@
           <w:u w:val="single"/>
         </w:rPr>
       </w:pPr>
-      <w:bookmarkStart w:id="19" w:name="_Toc38025147"/>
+      <w:bookmarkStart w:id="19" w:name="_Toc38028177"/>
       <w:bookmarkStart w:id="20" w:name="_Toc38026087"/>
-      <w:bookmarkStart w:id="21" w:name="_Toc38028177"/>
-      <w:bookmarkStart w:id="22" w:name="_Toc38024700"/>
+      <w:bookmarkStart w:id="21" w:name="_Toc38024700"/>
+      <w:bookmarkStart w:id="22" w:name="_Toc38025147"/>
       <w:r>
         <w:rPr>
           <w:sz w:val="28"/>
@@ -1696,10 +1718,10 @@
           <w:u w:val="single"/>
         </w:rPr>
       </w:pPr>
-      <w:bookmarkStart w:id="23" w:name="_Toc38026088"/>
-      <w:bookmarkStart w:id="24" w:name="_Toc38028178"/>
-      <w:bookmarkStart w:id="25" w:name="_Toc38025148"/>
-      <w:bookmarkStart w:id="26" w:name="_Toc38024701"/>
+      <w:bookmarkStart w:id="23" w:name="_Toc38024701"/>
+      <w:bookmarkStart w:id="24" w:name="_Toc38025148"/>
+      <w:bookmarkStart w:id="25" w:name="_Toc38026088"/>
+      <w:bookmarkStart w:id="26" w:name="_Toc38028178"/>
       <w:r>
         <w:rPr>
           <w:sz w:val="26"/>
@@ -1867,8 +1889,10 @@
         </w:tabs>
         <w:outlineLvl w:val="9"/>
         <w:rPr>
-          <w:sz w:val="28"/>
-          <w:szCs w:val="28"/>
+          <w:rFonts w:hint="default"/>
+          <w:sz w:val="28"/>
+          <w:szCs w:val="28"/>
+          <w:lang w:val="ru-RU"/>
         </w:rPr>
       </w:pPr>
       <w:r>
@@ -1908,6 +1932,45 @@
           <w:u w:val="single"/>
         </w:rPr>
         <w:t>Использование табличного редактора для выполнения операций с</w:t>
+      </w:r>
+      <w:r>
+        <w:rPr>
+          <w:rFonts w:hint="default" w:eastAsia="SimSun" w:cs="Times New Roman"/>
+          <w:sz w:val="28"/>
+          <w:szCs w:val="28"/>
+          <w:u w:val="single"/>
+          <w:lang w:val="ru-RU"/>
+        </w:rPr>
+        <w:tab/>
+      </w:r>
+      <w:r>
+        <w:rPr>
+          <w:rFonts w:hint="default" w:eastAsia="SimSun" w:cs="Times New Roman"/>
+          <w:sz w:val="28"/>
+          <w:szCs w:val="28"/>
+          <w:u w:val="single"/>
+          <w:lang w:val="ru-RU"/>
+        </w:rPr>
+        <w:t xml:space="preserve"> </w:t>
+      </w:r>
+      <w:r>
+        <w:rPr>
+          <w:rFonts w:hint="default" w:ascii="Times New Roman" w:hAnsi="Times New Roman" w:eastAsia="SimSun" w:cs="Times New Roman"/>
+          <w:sz w:val="28"/>
+          <w:szCs w:val="28"/>
+          <w:u w:val="single"/>
+        </w:rPr>
+        <w:t>числами в различных системах счисления. Анализ современных систем</w:t>
+      </w:r>
+      <w:r>
+        <w:rPr>
+          <w:rFonts w:hint="default" w:eastAsia="SimSun" w:cs="Times New Roman"/>
+          <w:sz w:val="28"/>
+          <w:szCs w:val="28"/>
+          <w:u w:val="single"/>
+          <w:lang w:val="ru-RU"/>
+        </w:rPr>
+        <w:tab/>
       </w:r>
       <w:r>
         <w:rPr>
@@ -1917,7 +1980,7 @@
           <w:u w:val="single"/>
           <w:lang w:val="en-US"/>
         </w:rPr>
-        <w:t xml:space="preserve">   _</w:t>
+        <w:t xml:space="preserve">         </w:t>
       </w:r>
       <w:r>
         <w:rPr>
@@ -1926,26 +1989,45 @@
           <w:szCs w:val="28"/>
           <w:u w:val="single"/>
         </w:rPr>
-        <w:t xml:space="preserve"> числами в различных системах счисления. Анализ современных систем</w:t>
-      </w:r>
-      <w:r>
-        <w:rPr>
-          <w:rFonts w:hint="default" w:ascii="Times New Roman" w:hAnsi="Times New Roman" w:eastAsia="SimSun" w:cs="Times New Roman"/>
+        <w:t xml:space="preserve"> программирования </w:t>
+      </w:r>
+      <w:r>
+        <w:rPr>
+          <w:rFonts w:hint="default"/>
+          <w:sz w:val="28"/>
+          <w:szCs w:val="28"/>
+          <w:u w:val="single"/>
+          <w:lang w:val="ru-RU"/>
+        </w:rPr>
+        <w:t>»</w:t>
+      </w:r>
+      <w:r>
+        <w:rPr>
+          <w:sz w:val="28"/>
+          <w:szCs w:val="28"/>
+          <w:u w:val="single"/>
+        </w:rPr>
+        <w:tab/>
+      </w:r>
+      <w:r>
+        <w:rPr>
+          <w:rFonts w:hint="default"/>
           <w:sz w:val="28"/>
           <w:szCs w:val="28"/>
           <w:u w:val="single"/>
           <w:lang w:val="en-US"/>
         </w:rPr>
-        <w:t xml:space="preserve">___ _         </w:t>
-      </w:r>
-      <w:r>
-        <w:rPr>
-          <w:rFonts w:hint="default" w:ascii="Times New Roman" w:hAnsi="Times New Roman" w:eastAsia="SimSun" w:cs="Times New Roman"/>
+        <w:t xml:space="preserve">                                                        </w:t>
+      </w:r>
+      <w:r>
+        <w:rPr>
+          <w:rFonts w:hint="default"/>
           <w:sz w:val="28"/>
           <w:szCs w:val="28"/>
           <w:u w:val="single"/>
-        </w:rPr>
-        <w:t xml:space="preserve"> программирования </w:t>
+          <w:lang w:val="ru-RU"/>
+        </w:rPr>
+        <w:tab/>
       </w:r>
       <w:r>
         <w:rPr>
@@ -1955,43 +2037,7 @@
           <w:u w:val="single"/>
           <w:lang w:val="ru-RU"/>
         </w:rPr>
-        <w:t>»</w:t>
-      </w:r>
-      <w:r>
-        <w:rPr>
-          <w:sz w:val="28"/>
-          <w:szCs w:val="28"/>
-          <w:u w:val="single"/>
-        </w:rPr>
         <w:tab/>
-      </w:r>
-      <w:r>
-        <w:rPr>
-          <w:rFonts w:hint="default"/>
-          <w:sz w:val="28"/>
-          <w:szCs w:val="28"/>
-          <w:u w:val="single"/>
-          <w:lang w:val="en-US"/>
-        </w:rPr>
-        <w:t xml:space="preserve">                                                            </w:t>
-      </w:r>
-      <w:r>
-        <w:rPr>
-          <w:sz w:val="28"/>
-          <w:szCs w:val="28"/>
-          <w:u w:val="single"/>
-        </w:rPr>
-        <w:tab/>
-      </w:r>
-      <w:r>
-        <w:rPr>
-          <w:rFonts w:hint="default"/>
-          <w:sz w:val="28"/>
-          <w:szCs w:val="28"/>
-          <w:u w:val="single"/>
-          <w:lang w:val="en-US"/>
-        </w:rPr>
-        <w:t xml:space="preserve"> </w:t>
       </w:r>
     </w:p>
     <w:p>
@@ -2060,7 +2106,37 @@
           <w:u w:val="single"/>
           <w:lang w:val="ru-RU"/>
         </w:rPr>
-        <w:t xml:space="preserve">  Тюленев Данил Вячеславович                _ </w:t>
+        <w:t xml:space="preserve">  Тюленев Данил Вячеславович    </w:t>
+      </w:r>
+      <w:r>
+        <w:rPr>
+          <w:rFonts w:hint="default"/>
+          <w:sz w:val="28"/>
+          <w:szCs w:val="28"/>
+          <w:u w:val="single"/>
+          <w:lang w:val="ru-RU"/>
+        </w:rPr>
+        <w:tab/>
+      </w:r>
+      <w:r>
+        <w:rPr>
+          <w:rFonts w:hint="default"/>
+          <w:sz w:val="28"/>
+          <w:szCs w:val="28"/>
+          <w:u w:val="single"/>
+          <w:lang w:val="ru-RU"/>
+        </w:rPr>
+        <w:tab/>
+      </w:r>
+      <w:r>
+        <w:rPr>
+          <w:rFonts w:hint="default"/>
+          <w:sz w:val="28"/>
+          <w:szCs w:val="28"/>
+          <w:u w:val="single"/>
+          <w:lang w:val="ru-RU"/>
+        </w:rPr>
+        <w:t xml:space="preserve"> </w:t>
       </w:r>
     </w:p>
     <w:p>
@@ -2624,12 +2700,21 @@
           <w:szCs w:val="28"/>
           <w:highlight w:val="none"/>
           <w:u w:val="single"/>
+          <w:lang w:val="en-US"/>
+        </w:rPr>
+        <w:t xml:space="preserve"> </w:t>
+      </w:r>
+      <w:r>
+        <w:rPr>
+          <w:rFonts w:hint="default"/>
+          <w:sz w:val="28"/>
+          <w:szCs w:val="28"/>
+          <w:highlight w:val="none"/>
+          <w:u w:val="single"/>
           <w:lang w:val="ru-RU"/>
         </w:rPr>
         <w:t>48</w:t>
       </w:r>
-      <w:bookmarkStart w:id="50" w:name="_GoBack"/>
-      <w:bookmarkEnd w:id="50"/>
       <w:r>
         <w:rPr>
           <w:sz w:val="28"/>
@@ -2670,7 +2755,29 @@
           <w:u w:val="single"/>
           <w:lang w:val="ru-RU"/>
         </w:rPr>
-        <w:t xml:space="preserve">                         _</w:t>
+        <w:t xml:space="preserve">      </w:t>
+      </w:r>
+      <w:r>
+        <w:rPr>
+          <w:rFonts w:hint="default"/>
+          <w:sz w:val="28"/>
+          <w:szCs w:val="28"/>
+          <w:highlight w:val="none"/>
+          <w:u w:val="single"/>
+          <w:lang w:val="ru-RU"/>
+        </w:rPr>
+        <w:tab/>
+      </w:r>
+      <w:r>
+        <w:rPr>
+          <w:rFonts w:hint="default"/>
+          <w:sz w:val="28"/>
+          <w:szCs w:val="28"/>
+          <w:highlight w:val="none"/>
+          <w:u w:val="single"/>
+          <w:lang w:val="ru-RU"/>
+        </w:rPr>
+        <w:tab/>
       </w:r>
       <w:r>
         <w:rPr>
@@ -2748,7 +2855,7 @@
           <w:u w:val="single"/>
           <w:lang w:val="en-US"/>
         </w:rPr>
-        <w:t xml:space="preserve">                                 </w:t>
+        <w:t xml:space="preserve">              </w:t>
       </w:r>
       <w:r>
         <w:rPr>
@@ -2758,7 +2865,27 @@
           <w:u w:val="single"/>
           <w:lang w:val="ru-RU"/>
         </w:rPr>
-        <w:t xml:space="preserve"> </w:t>
+        <w:tab/>
+      </w:r>
+      <w:r>
+        <w:rPr>
+          <w:rFonts w:hint="default"/>
+          <w:sz w:val="28"/>
+          <w:szCs w:val="28"/>
+          <w:u w:val="single"/>
+          <w:lang w:val="ru-RU"/>
+        </w:rPr>
+        <w:tab/>
+      </w:r>
+      <w:r>
+        <w:rPr>
+          <w:rFonts w:hint="default"/>
+          <w:sz w:val="28"/>
+          <w:szCs w:val="28"/>
+          <w:u w:val="single"/>
+          <w:lang w:val="ru-RU"/>
+        </w:rPr>
+        <w:tab/>
       </w:r>
       <w:r>
         <w:rPr>
@@ -2768,7 +2895,7 @@
           <w:u w:val="single"/>
           <w:lang w:val="en-US"/>
         </w:rPr>
-        <w:t xml:space="preserve">  _ </w:t>
+        <w:t xml:space="preserve"> </w:t>
       </w:r>
       <w:r>
         <w:rPr>
@@ -2813,8 +2940,8 @@
       </w:pPr>
       <w:bookmarkStart w:id="27" w:name="_Toc38028179"/>
       <w:bookmarkStart w:id="28" w:name="_Toc38026089"/>
-      <w:bookmarkStart w:id="29" w:name="_Toc38024702"/>
-      <w:bookmarkStart w:id="30" w:name="_Toc38025149"/>
+      <w:bookmarkStart w:id="29" w:name="_Toc38025149"/>
+      <w:bookmarkStart w:id="30" w:name="_Toc38024702"/>
       <w:r>
         <w:rPr>
           <w:sz w:val="28"/>
@@ -2864,7 +2991,7 @@
           <w:u w:val="single"/>
           <w:lang w:val="en-US"/>
         </w:rPr>
-        <w:t xml:space="preserve">                                          </w:t>
+        <w:t xml:space="preserve">                    </w:t>
       </w:r>
       <w:r>
         <w:rPr>
@@ -2874,7 +3001,7 @@
           <w:u w:val="single"/>
           <w:lang w:val="ru-RU"/>
         </w:rPr>
-        <w:t xml:space="preserve">     </w:t>
+        <w:tab/>
       </w:r>
       <w:r>
         <w:rPr>
@@ -2882,9 +3009,9 @@
           <w:sz w:val="28"/>
           <w:szCs w:val="28"/>
           <w:u w:val="single"/>
-          <w:lang w:val="en-US"/>
-        </w:rPr>
-        <w:t xml:space="preserve">  </w:t>
+          <w:lang w:val="ru-RU"/>
+        </w:rPr>
+        <w:tab/>
       </w:r>
       <w:r>
         <w:rPr>
@@ -2894,19 +3021,15 @@
           <w:u w:val="single"/>
           <w:lang w:val="ru-RU"/>
         </w:rPr>
-        <w:t xml:space="preserve"> </w:t>
-      </w:r>
-      <w:r>
-        <w:rPr>
-          <w:color w:val="000000" w:themeColor="text1"/>
+        <w:tab/>
+      </w:r>
+      <w:r>
+        <w:rPr>
+          <w:rFonts w:hint="default"/>
           <w:sz w:val="28"/>
           <w:szCs w:val="28"/>
           <w:u w:val="single"/>
-          <w14:textFill>
-            <w14:solidFill>
-              <w14:schemeClr w14:val="tx1"/>
-            </w14:solidFill>
-          </w14:textFill>
+          <w:lang w:val="ru-RU"/>
         </w:rPr>
         <w:tab/>
       </w:r>
@@ -13096,12 +13219,6 @@
             <w:insideH w:val="none" w:color="auto" w:sz="0" w:space="0"/>
             <w:insideV w:val="none" w:color="auto" w:sz="0" w:space="0"/>
           </w:tblBorders>
-          <w:tblCellMar>
-            <w:top w:w="0" w:type="dxa"/>
-            <w:left w:w="108" w:type="dxa"/>
-            <w:bottom w:w="0" w:type="dxa"/>
-            <w:right w:w="108" w:type="dxa"/>
-          </w:tblCellMar>
         </w:tblPrEx>
         <w:tc>
           <w:tcPr>
@@ -49626,7 +49743,7 @@
               <wp:positionV relativeFrom="paragraph">
                 <wp:posOffset>0</wp:posOffset>
               </wp:positionV>
-              <wp:extent cx="1828800" cy="1828800"/>
+              <wp:extent cx="335915" cy="213360"/>
               <wp:effectExtent l="0" t="0" r="0" b="0"/>
               <wp:wrapNone/>
               <wp:docPr id="2" name="Текстовое поле 2"/>
@@ -49638,7 +49755,7 @@
                     <wps:spPr>
                       <a:xfrm>
                         <a:off x="0" y="0"/>
-                        <a:ext cx="1828800" cy="1828800"/>
+                        <a:ext cx="335915" cy="213360"/>
                       </a:xfrm>
                       <a:prstGeom prst="rect">
                         <a:avLst/>
@@ -49715,11 +49832,10 @@
                             </w:p>
                           </w:sdtContent>
                         </w:sdt>
-                        <w:p/>
                       </w:txbxContent>
                     </wps:txbx>
-                    <wps:bodyPr wrap="none" lIns="0" tIns="0" rIns="0" bIns="0" upright="0">
-                      <a:spAutoFit/>
+                    <wps:bodyPr wrap="square" lIns="0" tIns="0" rIns="0" bIns="0" upright="0">
+                      <a:noAutofit/>
                     </wps:bodyPr>
                   </wps:wsp>
                 </a:graphicData>
@@ -49729,12 +49845,12 @@
         </mc:Choice>
         <mc:Fallback>
           <w:pict>
-            <v:shape id="_x0000_s1026" o:spid="_x0000_s1026" o:spt="202" type="#_x0000_t202" style="position:absolute;left:0pt;margin-top:0pt;height:144pt;width:144pt;mso-position-horizontal:center;mso-position-horizontal-relative:margin;mso-wrap-style:none;z-index:251659264;mso-width-relative:page;mso-height-relative:page;" filled="f" stroked="f" coordsize="21600,21600" o:gfxdata="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">
+            <v:shape id="_x0000_s1026" o:spid="_x0000_s1026" o:spt="202" type="#_x0000_t202" style="position:absolute;left:0pt;margin-top:0pt;height:16.8pt;width:26.45pt;mso-position-horizontal:center;mso-position-horizontal-relative:margin;z-index:251659264;mso-width-relative:page;mso-height-relative:page;" filled="f" stroked="f" coordsize="21600,21600" o:gfxdata="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">
               <v:fill on="f" focussize="0,0"/>
               <v:stroke on="f"/>
               <v:imagedata o:title=""/>
               <o:lock v:ext="edit" aspectratio="f"/>
-              <v:textbox inset="0mm,0mm,0mm,0mm" style="mso-fit-shape-to-text:t;">
+              <v:textbox inset="0mm,0mm,0mm,0mm">
                 <w:txbxContent>
                   <w:sdt>
                     <w:sdtPr>
@@ -49801,7 +49917,6 @@
                       </w:p>
                     </w:sdtContent>
                   </w:sdt>
-                  <w:p/>
                 </w:txbxContent>
               </v:textbox>
             </v:shape>
@@ -50387,7 +50502,7 @@
     <w:lsdException w:uiPriority="99" w:name="index 9"/>
     <w:lsdException w:qFormat="1" w:uiPriority="1" w:semiHidden="0" w:name="toc 1"/>
     <w:lsdException w:qFormat="1" w:uiPriority="1" w:semiHidden="0" w:name="toc 2"/>
-    <w:lsdException w:uiPriority="39" w:name="toc 3"/>
+    <w:lsdException w:qFormat="1" w:uiPriority="39" w:name="toc 3"/>
     <w:lsdException w:uiPriority="39" w:name="toc 4"/>
     <w:lsdException w:uiPriority="39" w:name="toc 5"/>
     <w:lsdException w:uiPriority="39" w:name="toc 6"/>
@@ -50396,8 +50511,8 @@
     <w:lsdException w:uiPriority="39" w:name="toc 9"/>
     <w:lsdException w:uiPriority="99" w:name="Normal Indent"/>
     <w:lsdException w:uiPriority="99" w:name="footnote text"/>
-    <w:lsdException w:uiPriority="99" w:name="annotation text"/>
-    <w:lsdException w:uiPriority="99" w:name="header"/>
+    <w:lsdException w:qFormat="1" w:uiPriority="99" w:name="annotation text"/>
+    <w:lsdException w:qFormat="1" w:uiPriority="99" w:name="header"/>
     <w:lsdException w:qFormat="1" w:uiPriority="99" w:semiHidden="0" w:name="footer"/>
     <w:lsdException w:uiPriority="99" w:name="index heading"/>
     <w:lsdException w:qFormat="1" w:uiPriority="35" w:name="caption"/>
@@ -50514,7 +50629,7 @@
     <w:lsdException w:uiPriority="99" w:name="Table Web 2"/>
     <w:lsdException w:uiPriority="99" w:name="Table Web 3"/>
     <w:lsdException w:uiPriority="99" w:name="Balloon Text"/>
-    <w:lsdException w:unhideWhenUsed="0" w:uiPriority="59" w:semiHidden="0" w:name="Table Grid"/>
+    <w:lsdException w:qFormat="1" w:unhideWhenUsed="0" w:uiPriority="59" w:semiHidden="0" w:name="Table Grid"/>
     <w:lsdException w:uiPriority="99" w:name="Table Theme"/>
     <w:lsdException w:qFormat="1" w:unhideWhenUsed="0" w:uiPriority="34" w:semiHidden="0" w:name="List Paragraph"/>
   </w:latentStyles>
@@ -50688,6 +50803,7 @@
     <w:basedOn w:val="1"/>
     <w:semiHidden/>
     <w:unhideWhenUsed/>
+    <w:qFormat/>
     <w:uiPriority w:val="99"/>
     <w:pPr>
       <w:jc w:val="left"/>
@@ -50698,6 +50814,7 @@
     <w:basedOn w:val="1"/>
     <w:semiHidden/>
     <w:unhideWhenUsed/>
+    <w:qFormat/>
     <w:uiPriority w:val="99"/>
     <w:pPr>
       <w:tabs>
@@ -50744,6 +50861,7 @@
     <w:next w:val="1"/>
     <w:semiHidden/>
     <w:unhideWhenUsed/>
+    <w:qFormat/>
     <w:uiPriority w:val="39"/>
     <w:pPr>
       <w:ind w:left="840" w:leftChars="400"/>
@@ -50808,6 +50926,7 @@
   <w:style w:type="table" w:styleId="21">
     <w:name w:val="Table Grid"/>
     <w:basedOn w:val="6"/>
+    <w:qFormat/>
     <w:uiPriority w:val="59"/>
     <w:pPr>
       <w:spacing w:after="0" w:line="240" w:lineRule="auto"/>
@@ -50828,6 +50947,7 @@
     <w:basedOn w:val="5"/>
     <w:link w:val="14"/>
     <w:semiHidden/>
+    <w:qFormat/>
     <w:uiPriority w:val="1"/>
     <w:rPr>
       <w:rFonts w:ascii="Times New Roman" w:hAnsi="Times New Roman" w:eastAsia="Times New Roman" w:cs="Times New Roman"/>

--- a/кр-эвм.docx
+++ b/кр-эвм.docx
@@ -189,10 +189,10 @@
           <w:u w:val="single"/>
         </w:rPr>
       </w:pPr>
-      <w:bookmarkStart w:id="0" w:name="_Toc38025143"/>
-      <w:bookmarkStart w:id="1" w:name="_Toc38024696"/>
+      <w:bookmarkStart w:id="0" w:name="_Toc38026083"/>
+      <w:bookmarkStart w:id="1" w:name="_Toc38025143"/>
       <w:bookmarkStart w:id="2" w:name="_Toc38028173"/>
-      <w:bookmarkStart w:id="3" w:name="_Toc38026083"/>
+      <w:bookmarkStart w:id="3" w:name="_Toc38024696"/>
       <w:r>
         <w:rPr>
           <w:sz w:val="26"/>
@@ -243,10 +243,10 @@
           <w:szCs w:val="28"/>
         </w:rPr>
       </w:pPr>
-      <w:bookmarkStart w:id="4" w:name="_Toc38024697"/>
-      <w:bookmarkStart w:id="5" w:name="_Toc38028174"/>
-      <w:bookmarkStart w:id="6" w:name="_Toc38025144"/>
-      <w:bookmarkStart w:id="7" w:name="_Toc38026084"/>
+      <w:bookmarkStart w:id="4" w:name="_Toc38025144"/>
+      <w:bookmarkStart w:id="5" w:name="_Toc38026084"/>
+      <w:bookmarkStart w:id="6" w:name="_Toc38024697"/>
+      <w:bookmarkStart w:id="7" w:name="_Toc38028174"/>
       <w:r>
         <w:rPr>
           <w:sz w:val="28"/>
@@ -762,10 +762,10 @@
           <w:u w:val="single"/>
         </w:rPr>
       </w:pPr>
-      <w:bookmarkStart w:id="8" w:name="_Toc38024698"/>
-      <w:bookmarkStart w:id="9" w:name="_Toc38025145"/>
-      <w:bookmarkStart w:id="10" w:name="_Toc38028175"/>
-      <w:bookmarkStart w:id="11" w:name="_Toc38026085"/>
+      <w:bookmarkStart w:id="8" w:name="_Toc38026085"/>
+      <w:bookmarkStart w:id="9" w:name="_Toc38028175"/>
+      <w:bookmarkStart w:id="10" w:name="_Toc38025145"/>
+      <w:bookmarkStart w:id="11" w:name="_Toc38024698"/>
       <w:r>
         <w:rPr>
           <w:sz w:val="28"/>
@@ -904,8 +904,8 @@
       </w:pPr>
       <w:bookmarkStart w:id="12" w:name="_Toc38025146"/>
       <w:bookmarkStart w:id="13" w:name="_Toc38026086"/>
-      <w:bookmarkStart w:id="14" w:name="_Toc38024699"/>
-      <w:bookmarkStart w:id="15" w:name="_Toc38028176"/>
+      <w:bookmarkStart w:id="14" w:name="_Toc38028176"/>
+      <w:bookmarkStart w:id="15" w:name="_Toc38024699"/>
       <w:r>
         <w:rPr>
           <w:sz w:val="28"/>
@@ -1055,9 +1055,9 @@
           </w14:textFill>
         </w:rPr>
       </w:pPr>
-      <w:bookmarkStart w:id="16" w:name="_Toc11553"/>
-      <w:bookmarkStart w:id="17" w:name="_Toc14052"/>
-      <w:bookmarkStart w:id="18" w:name="_Toc16405"/>
+      <w:bookmarkStart w:id="16" w:name="_Toc16405"/>
+      <w:bookmarkStart w:id="17" w:name="_Toc11553"/>
+      <w:bookmarkStart w:id="18" w:name="_Toc14052"/>
       <w:r>
         <w:rPr>
           <w:rFonts w:hint="default"/>
@@ -1242,10 +1242,10 @@
           <w:u w:val="single"/>
         </w:rPr>
       </w:pPr>
-      <w:bookmarkStart w:id="19" w:name="_Toc38026087"/>
-      <w:bookmarkStart w:id="20" w:name="_Toc38024700"/>
+      <w:bookmarkStart w:id="19" w:name="_Toc38024700"/>
+      <w:bookmarkStart w:id="20" w:name="_Toc38028177"/>
       <w:bookmarkStart w:id="21" w:name="_Toc38025147"/>
-      <w:bookmarkStart w:id="22" w:name="_Toc38028177"/>
+      <w:bookmarkStart w:id="22" w:name="_Toc38026087"/>
       <w:r>
         <w:rPr>
           <w:sz w:val="28"/>
@@ -1320,12 +1320,13 @@
       <w:bookmarkEnd w:id="22"/>
       <w:r>
         <w:rPr>
+          <w:rFonts w:hint="default"/>
           <w:sz w:val="28"/>
           <w:szCs w:val="28"/>
           <w:u w:val="single"/>
           <w:lang w:val="ru-RU"/>
         </w:rPr>
-        <w:t>А</w:t>
+        <w:tab/>
       </w:r>
       <w:r>
         <w:rPr>
@@ -1335,7 +1336,7 @@
           <w:u w:val="single"/>
           <w:lang w:val="ru-RU"/>
         </w:rPr>
-        <w:t>.В. Норман</w:t>
+        <w:tab/>
       </w:r>
       <w:r>
         <w:rPr>
@@ -1716,10 +1717,10 @@
           <w:u w:val="single"/>
         </w:rPr>
       </w:pPr>
-      <w:bookmarkStart w:id="23" w:name="_Toc38025148"/>
+      <w:bookmarkStart w:id="23" w:name="_Toc38024701"/>
       <w:bookmarkStart w:id="24" w:name="_Toc38026088"/>
-      <w:bookmarkStart w:id="25" w:name="_Toc38028178"/>
-      <w:bookmarkStart w:id="26" w:name="_Toc38024701"/>
+      <w:bookmarkStart w:id="25" w:name="_Toc38025148"/>
+      <w:bookmarkStart w:id="26" w:name="_Toc38028178"/>
       <w:r>
         <w:rPr>
           <w:sz w:val="26"/>
@@ -2680,7 +2681,7 @@
           <w:u w:val="single"/>
           <w:lang w:val="ru-RU"/>
         </w:rPr>
-        <w:t>51</w:t>
+        <w:t>52</w:t>
       </w:r>
       <w:r>
         <w:rPr>
@@ -2720,7 +2721,7 @@
           <w:highlight w:val="none"/>
           <w:u w:val="single"/>
         </w:rPr>
-        <w:t xml:space="preserve"> рисунков,1 таб,</w:t>
+        <w:t xml:space="preserve"> рисунков,1 таб</w:t>
       </w:r>
       <w:r>
         <w:rPr>
@@ -2731,7 +2732,18 @@
           <w:u w:val="single"/>
           <w:lang w:val="ru-RU"/>
         </w:rPr>
-        <w:t xml:space="preserve">                                                             </w:t>
+        <w:tab/>
+      </w:r>
+      <w:r>
+        <w:rPr>
+          <w:rFonts w:hint="default"/>
+          <w:sz w:val="28"/>
+          <w:szCs w:val="28"/>
+          <w:highlight w:val="none"/>
+          <w:u w:val="single"/>
+          <w:lang w:val="ru-RU"/>
+        </w:rPr>
+        <w:t xml:space="preserve">                                                           </w:t>
       </w:r>
       <w:r>
         <w:rPr>
@@ -2936,10 +2948,10 @@
           <w:u w:val="single"/>
         </w:rPr>
       </w:pPr>
-      <w:bookmarkStart w:id="27" w:name="_Toc38028179"/>
-      <w:bookmarkStart w:id="28" w:name="_Toc38025149"/>
+      <w:bookmarkStart w:id="27" w:name="_Toc38026089"/>
+      <w:bookmarkStart w:id="28" w:name="_Toc38028179"/>
       <w:bookmarkStart w:id="29" w:name="_Toc38024702"/>
-      <w:bookmarkStart w:id="30" w:name="_Toc38026089"/>
+      <w:bookmarkStart w:id="30" w:name="_Toc38025149"/>
       <w:r>
         <w:rPr>
           <w:sz w:val="28"/>
@@ -5222,6 +5234,7 @@
           <w:szCs w:val="28"/>
         </w:rPr>
         <w:sectPr>
+          <w:footerReference r:id="rId8" w:type="default"/>
           <w:pgSz w:w="11906" w:h="16838"/>
           <w:pgMar w:top="1134" w:right="850" w:bottom="1134" w:left="1276" w:header="708" w:footer="708" w:gutter="0"/>
           <w:pgBorders>
@@ -6312,6 +6325,7 @@
         <w:pageBreakBefore w:val="0"/>
         <w:widowControl w:val="0"/>
         <w:numPr>
+          <w:ilvl w:val="0"/>
           <w:numId w:val="0"/>
         </w:numPr>
         <w:kinsoku/>
@@ -6346,6 +6360,7 @@
         <w:pageBreakBefore w:val="0"/>
         <w:widowControl w:val="0"/>
         <w:numPr>
+          <w:ilvl w:val="0"/>
           <w:numId w:val="0"/>
         </w:numPr>
         <w:kinsoku/>
@@ -6481,6 +6496,7 @@
         <w:pageBreakBefore w:val="0"/>
         <w:widowControl w:val="0"/>
         <w:numPr>
+          <w:ilvl w:val="0"/>
           <w:numId w:val="0"/>
         </w:numPr>
         <w:kinsoku/>
@@ -6554,7 +6570,7 @@
                     </pic:cNvPicPr>
                   </pic:nvPicPr>
                   <pic:blipFill>
-                    <a:blip r:embed="rId9"/>
+                    <a:blip r:embed="rId10"/>
                     <a:srcRect l="19423" t="3230" r="21218" b="69373"/>
                     <a:stretch>
                       <a:fillRect/>
@@ -6711,6 +6727,7 @@
         <w:pageBreakBefore w:val="0"/>
         <w:widowControl w:val="0"/>
         <w:numPr>
+          <w:ilvl w:val="0"/>
           <w:numId w:val="0"/>
         </w:numPr>
         <w:kinsoku/>
@@ -7205,7 +7222,7 @@
                     </pic:cNvPicPr>
                   </pic:nvPicPr>
                   <pic:blipFill>
-                    <a:blip r:embed="rId10"/>
+                    <a:blip r:embed="rId11"/>
                     <a:stretch>
                       <a:fillRect/>
                     </a:stretch>
@@ -7447,7 +7464,7 @@
                     </pic:cNvPicPr>
                   </pic:nvPicPr>
                   <pic:blipFill>
-                    <a:blip r:embed="rId11"/>
+                    <a:blip r:embed="rId12"/>
                     <a:stretch>
                       <a:fillRect/>
                     </a:stretch>
@@ -7842,7 +7859,7 @@
                     </pic:cNvPicPr>
                   </pic:nvPicPr>
                   <pic:blipFill>
-                    <a:blip r:embed="rId12"/>
+                    <a:blip r:embed="rId13"/>
                     <a:stretch>
                       <a:fillRect/>
                     </a:stretch>
@@ -9931,7 +9948,7 @@
                     </pic:cNvPicPr>
                   </pic:nvPicPr>
                   <pic:blipFill>
-                    <a:blip r:embed="rId13"/>
+                    <a:blip r:embed="rId14"/>
                     <a:stretch>
                       <a:fillRect/>
                     </a:stretch>
@@ -10394,7 +10411,7 @@
                     </pic:cNvPicPr>
                   </pic:nvPicPr>
                   <pic:blipFill>
-                    <a:blip r:embed="rId14"/>
+                    <a:blip r:embed="rId15"/>
                     <a:stretch>
                       <a:fillRect/>
                     </a:stretch>
@@ -11445,7 +11462,7 @@
                     </pic:cNvPicPr>
                   </pic:nvPicPr>
                   <pic:blipFill>
-                    <a:blip r:embed="rId15"/>
+                    <a:blip r:embed="rId16"/>
                     <a:stretch>
                       <a:fillRect/>
                     </a:stretch>
@@ -11609,7 +11626,7 @@
                     </pic:cNvPicPr>
                   </pic:nvPicPr>
                   <pic:blipFill>
-                    <a:blip r:embed="rId16"/>
+                    <a:blip r:embed="rId17"/>
                     <a:stretch>
                       <a:fillRect/>
                     </a:stretch>
@@ -12485,7 +12502,7 @@
                     </pic:cNvPicPr>
                   </pic:nvPicPr>
                   <pic:blipFill>
-                    <a:blip r:embed="rId17"/>
+                    <a:blip r:embed="rId18"/>
                     <a:stretch>
                       <a:fillRect/>
                     </a:stretch>
@@ -12889,7 +12906,7 @@
                     </pic:cNvPicPr>
                   </pic:nvPicPr>
                   <pic:blipFill>
-                    <a:blip r:embed="rId18"/>
+                    <a:blip r:embed="rId19"/>
                     <a:stretch>
                       <a:fillRect/>
                     </a:stretch>
@@ -13949,7 +13966,7 @@
                     </pic:cNvPicPr>
                   </pic:nvPicPr>
                   <pic:blipFill>
-                    <a:blip r:embed="rId19"/>
+                    <a:blip r:embed="rId20"/>
                     <a:stretch>
                       <a:fillRect/>
                     </a:stretch>
@@ -14038,6 +14055,7 @@
         <w:pageBreakBefore w:val="0"/>
         <w:widowControl w:val="0"/>
         <w:numPr>
+          <w:ilvl w:val="0"/>
           <w:numId w:val="0"/>
         </w:numPr>
         <w:kinsoku/>
@@ -14120,6 +14138,7 @@
         <w:pageBreakBefore w:val="0"/>
         <w:widowControl w:val="0"/>
         <w:numPr>
+          <w:ilvl w:val="0"/>
           <w:numId w:val="0"/>
         </w:numPr>
         <w:kinsoku/>
@@ -14453,7 +14472,7 @@
                     </pic:cNvPicPr>
                   </pic:nvPicPr>
                   <pic:blipFill>
-                    <a:blip r:embed="rId20"/>
+                    <a:blip r:embed="rId21"/>
                     <a:stretch>
                       <a:fillRect/>
                     </a:stretch>
@@ -14616,7 +14635,7 @@
                     </pic:cNvPicPr>
                   </pic:nvPicPr>
                   <pic:blipFill>
-                    <a:blip r:embed="rId21"/>
+                    <a:blip r:embed="rId22"/>
                     <a:stretch>
                       <a:fillRect/>
                     </a:stretch>
@@ -14779,7 +14798,7 @@
                     </pic:cNvPicPr>
                   </pic:nvPicPr>
                   <pic:blipFill>
-                    <a:blip r:embed="rId22"/>
+                    <a:blip r:embed="rId23"/>
                     <a:stretch>
                       <a:fillRect/>
                     </a:stretch>
@@ -14943,7 +14962,7 @@
                     </pic:cNvPicPr>
                   </pic:nvPicPr>
                   <pic:blipFill>
-                    <a:blip r:embed="rId23"/>
+                    <a:blip r:embed="rId24"/>
                     <a:stretch>
                       <a:fillRect/>
                     </a:stretch>
@@ -15161,7 +15180,7 @@
                     </pic:cNvPicPr>
                   </pic:nvPicPr>
                   <pic:blipFill>
-                    <a:blip r:embed="rId24"/>
+                    <a:blip r:embed="rId25"/>
                     <a:stretch>
                       <a:fillRect/>
                     </a:stretch>
@@ -15342,7 +15361,7 @@
                     </pic:cNvPicPr>
                   </pic:nvPicPr>
                   <pic:blipFill>
-                    <a:blip r:embed="rId25"/>
+                    <a:blip r:embed="rId26"/>
                     <a:stretch>
                       <a:fillRect/>
                     </a:stretch>
@@ -15505,7 +15524,7 @@
                     </pic:cNvPicPr>
                   </pic:nvPicPr>
                   <pic:blipFill>
-                    <a:blip r:embed="rId26"/>
+                    <a:blip r:embed="rId27"/>
                     <a:stretch>
                       <a:fillRect/>
                     </a:stretch>
@@ -15669,7 +15688,7 @@
                     </pic:cNvPicPr>
                   </pic:nvPicPr>
                   <pic:blipFill>
-                    <a:blip r:embed="rId27"/>
+                    <a:blip r:embed="rId28"/>
                     <a:stretch>
                       <a:fillRect/>
                     </a:stretch>
@@ -15944,7 +15963,7 @@
                     </pic:cNvPicPr>
                   </pic:nvPicPr>
                   <pic:blipFill>
-                    <a:blip r:embed="rId28"/>
+                    <a:blip r:embed="rId29"/>
                     <a:stretch>
                       <a:fillRect/>
                     </a:stretch>
@@ -16114,7 +16133,7 @@
                     </pic:cNvPicPr>
                   </pic:nvPicPr>
                   <pic:blipFill>
-                    <a:blip r:embed="rId29"/>
+                    <a:blip r:embed="rId30"/>
                     <a:stretch>
                       <a:fillRect/>
                     </a:stretch>
@@ -16284,7 +16303,7 @@
                     </pic:cNvPicPr>
                   </pic:nvPicPr>
                   <pic:blipFill>
-                    <a:blip r:embed="rId30"/>
+                    <a:blip r:embed="rId31"/>
                     <a:stretch>
                       <a:fillRect/>
                     </a:stretch>
@@ -16449,7 +16468,7 @@
                     </pic:cNvPicPr>
                   </pic:nvPicPr>
                   <pic:blipFill>
-                    <a:blip r:embed="rId31"/>
+                    <a:blip r:embed="rId32"/>
                     <a:stretch>
                       <a:fillRect/>
                     </a:stretch>
@@ -16614,7 +16633,7 @@
                     </pic:cNvPicPr>
                   </pic:nvPicPr>
                   <pic:blipFill>
-                    <a:blip r:embed="rId32"/>
+                    <a:blip r:embed="rId33"/>
                     <a:stretch>
                       <a:fillRect/>
                     </a:stretch>
@@ -16778,7 +16797,7 @@
                     </pic:cNvPicPr>
                   </pic:nvPicPr>
                   <pic:blipFill>
-                    <a:blip r:embed="rId33"/>
+                    <a:blip r:embed="rId34"/>
                     <a:stretch>
                       <a:fillRect/>
                     </a:stretch>
@@ -16941,7 +16960,7 @@
                     </pic:cNvPicPr>
                   </pic:nvPicPr>
                   <pic:blipFill>
-                    <a:blip r:embed="rId34"/>
+                    <a:blip r:embed="rId35"/>
                     <a:stretch>
                       <a:fillRect/>
                     </a:stretch>
@@ -17105,7 +17124,7 @@
                     </pic:cNvPicPr>
                   </pic:nvPicPr>
                   <pic:blipFill>
-                    <a:blip r:embed="rId35"/>
+                    <a:blip r:embed="rId36"/>
                     <a:stretch>
                       <a:fillRect/>
                     </a:stretch>
@@ -17305,6 +17324,7 @@
         <w:pageBreakBefore w:val="0"/>
         <w:widowControl w:val="0"/>
         <w:numPr>
+          <w:ilvl w:val="0"/>
           <w:numId w:val="0"/>
         </w:numPr>
         <w:kinsoku/>
@@ -17379,7 +17399,7 @@
                     </pic:cNvPicPr>
                   </pic:nvPicPr>
                   <pic:blipFill>
-                    <a:blip r:embed="rId36"/>
+                    <a:blip r:embed="rId37"/>
                     <a:stretch>
                       <a:fillRect/>
                     </a:stretch>
@@ -17543,7 +17563,7 @@
                     </pic:cNvPicPr>
                   </pic:nvPicPr>
                   <pic:blipFill>
-                    <a:blip r:embed="rId37"/>
+                    <a:blip r:embed="rId38"/>
                     <a:stretch>
                       <a:fillRect/>
                     </a:stretch>
@@ -17706,7 +17726,7 @@
                     </pic:cNvPicPr>
                   </pic:nvPicPr>
                   <pic:blipFill>
-                    <a:blip r:embed="rId38"/>
+                    <a:blip r:embed="rId39"/>
                     <a:stretch>
                       <a:fillRect/>
                     </a:stretch>
@@ -17869,7 +17889,7 @@
                     </pic:cNvPicPr>
                   </pic:nvPicPr>
                   <pic:blipFill>
-                    <a:blip r:embed="rId39"/>
+                    <a:blip r:embed="rId40"/>
                     <a:stretch>
                       <a:fillRect/>
                     </a:stretch>
@@ -18032,7 +18052,7 @@
                     </pic:cNvPicPr>
                   </pic:nvPicPr>
                   <pic:blipFill>
-                    <a:blip r:embed="rId40"/>
+                    <a:blip r:embed="rId41"/>
                     <a:stretch>
                       <a:fillRect/>
                     </a:stretch>
@@ -18195,7 +18215,7 @@
                     </pic:cNvPicPr>
                   </pic:nvPicPr>
                   <pic:blipFill>
-                    <a:blip r:embed="rId41"/>
+                    <a:blip r:embed="rId42"/>
                     <a:stretch>
                       <a:fillRect/>
                     </a:stretch>
@@ -18358,7 +18378,7 @@
                     </pic:cNvPicPr>
                   </pic:nvPicPr>
                   <pic:blipFill>
-                    <a:blip r:embed="rId42"/>
+                    <a:blip r:embed="rId43"/>
                     <a:stretch>
                       <a:fillRect/>
                     </a:stretch>
@@ -18521,7 +18541,7 @@
                     </pic:cNvPicPr>
                   </pic:nvPicPr>
                   <pic:blipFill>
-                    <a:blip r:embed="rId43"/>
+                    <a:blip r:embed="rId44"/>
                     <a:stretch>
                       <a:fillRect/>
                     </a:stretch>
@@ -18796,7 +18816,7 @@
                     </pic:cNvPicPr>
                   </pic:nvPicPr>
                   <pic:blipFill>
-                    <a:blip r:embed="rId44"/>
+                    <a:blip r:embed="rId45"/>
                     <a:stretch>
                       <a:fillRect/>
                     </a:stretch>
@@ -18979,7 +18999,7 @@
                     </pic:cNvPicPr>
                   </pic:nvPicPr>
                   <pic:blipFill>
-                    <a:blip r:embed="rId45"/>
+                    <a:blip r:embed="rId46"/>
                     <a:stretch>
                       <a:fillRect/>
                     </a:stretch>
@@ -19139,7 +19159,7 @@
                     </pic:cNvPicPr>
                   </pic:nvPicPr>
                   <pic:blipFill>
-                    <a:blip r:embed="rId46"/>
+                    <a:blip r:embed="rId47"/>
                     <a:stretch>
                       <a:fillRect/>
                     </a:stretch>
@@ -19315,7 +19335,7 @@
                     </pic:cNvPicPr>
                   </pic:nvPicPr>
                   <pic:blipFill>
-                    <a:blip r:embed="rId47"/>
+                    <a:blip r:embed="rId48"/>
                     <a:stretch>
                       <a:fillRect/>
                     </a:stretch>
@@ -19479,7 +19499,7 @@
                     </pic:cNvPicPr>
                   </pic:nvPicPr>
                   <pic:blipFill>
-                    <a:blip r:embed="rId48"/>
+                    <a:blip r:embed="rId49"/>
                     <a:stretch>
                       <a:fillRect/>
                     </a:stretch>
@@ -19662,7 +19682,7 @@
                     </pic:cNvPicPr>
                   </pic:nvPicPr>
                   <pic:blipFill>
-                    <a:blip r:embed="rId49"/>
+                    <a:blip r:embed="rId50"/>
                     <a:stretch>
                       <a:fillRect/>
                     </a:stretch>
@@ -19845,7 +19865,7 @@
                     </pic:cNvPicPr>
                   </pic:nvPicPr>
                   <pic:blipFill>
-                    <a:blip r:embed="rId50"/>
+                    <a:blip r:embed="rId51"/>
                     <a:stretch>
                       <a:fillRect/>
                     </a:stretch>
@@ -20028,7 +20048,7 @@
                     </pic:cNvPicPr>
                   </pic:nvPicPr>
                   <pic:blipFill>
-                    <a:blip r:embed="rId51"/>
+                    <a:blip r:embed="rId52"/>
                     <a:stretch>
                       <a:fillRect/>
                     </a:stretch>
@@ -20136,6 +20156,7 @@
         <w:pageBreakBefore w:val="0"/>
         <w:widowControl w:val="0"/>
         <w:numPr>
+          <w:ilvl w:val="0"/>
           <w:numId w:val="0"/>
         </w:numPr>
         <w:kinsoku/>
@@ -20367,6 +20388,7 @@
         <w:pageBreakBefore w:val="0"/>
         <w:widowControl w:val="0"/>
         <w:numPr>
+          <w:ilvl w:val="0"/>
           <w:numId w:val="0"/>
         </w:numPr>
         <w:kinsoku/>
@@ -20657,10 +20679,10 @@
                     </pic:cNvPicPr>
                   </pic:nvPicPr>
                   <pic:blipFill>
-                    <a:blip r:embed="rId52">
+                    <a:blip r:embed="rId53">
                       <a:extLst>
                         <a:ext uri="{96DAC541-7B7A-43D3-8B79-37D633B846F1}">
-                          <asvg:svgBlip xmlns:asvg="http://schemas.microsoft.com/office/drawing/2016/SVG/main" r:embed="rId53"/>
+                          <asvg:svgBlip xmlns:asvg="http://schemas.microsoft.com/office/drawing/2016/SVG/main" r:embed="rId54"/>
                         </a:ext>
                       </a:extLst>
                     </a:blip>
@@ -21787,10 +21809,10 @@
                     </pic:cNvPicPr>
                   </pic:nvPicPr>
                   <pic:blipFill>
-                    <a:blip r:embed="rId54">
+                    <a:blip r:embed="rId55">
                       <a:extLst>
                         <a:ext uri="{96DAC541-7B7A-43D3-8B79-37D633B846F1}">
-                          <asvg:svgBlip xmlns:asvg="http://schemas.microsoft.com/office/drawing/2016/SVG/main" r:embed="rId55"/>
+                          <asvg:svgBlip xmlns:asvg="http://schemas.microsoft.com/office/drawing/2016/SVG/main" r:embed="rId56"/>
                         </a:ext>
                       </a:extLst>
                     </a:blip>
@@ -23749,7 +23771,7 @@
                     </pic:cNvPicPr>
                   </pic:nvPicPr>
                   <pic:blipFill>
-                    <a:blip r:embed="rId56"/>
+                    <a:blip r:embed="rId57"/>
                     <a:stretch>
                       <a:fillRect/>
                     </a:stretch>
@@ -26602,6 +26624,7 @@
         <w:pageBreakBefore w:val="0"/>
         <w:widowControl w:val="0"/>
         <w:numPr>
+          <w:ilvl w:val="0"/>
           <w:numId w:val="0"/>
         </w:numPr>
         <w:kinsoku/>
@@ -26697,6 +26720,7 @@
         <w:pageBreakBefore w:val="0"/>
         <w:widowControl w:val="0"/>
         <w:numPr>
+          <w:ilvl w:val="0"/>
           <w:numId w:val="0"/>
         </w:numPr>
         <w:kinsoku/>
@@ -26821,6 +26845,7 @@
         <w:pageBreakBefore w:val="0"/>
         <w:widowControl w:val="0"/>
         <w:numPr>
+          <w:ilvl w:val="0"/>
           <w:numId w:val="0"/>
         </w:numPr>
         <w:kinsoku/>
@@ -26910,6 +26935,7 @@
         <w:pageBreakBefore w:val="0"/>
         <w:widowControl w:val="0"/>
         <w:numPr>
+          <w:ilvl w:val="0"/>
           <w:numId w:val="0"/>
         </w:numPr>
         <w:kinsoku/>
@@ -27500,6 +27526,7 @@
         <w:pageBreakBefore w:val="0"/>
         <w:widowControl w:val="0"/>
         <w:numPr>
+          <w:ilvl w:val="0"/>
           <w:numId w:val="0"/>
         </w:numPr>
         <w:kinsoku/>
@@ -27586,6 +27613,7 @@
         <w:pageBreakBefore w:val="0"/>
         <w:widowControl w:val="0"/>
         <w:numPr>
+          <w:ilvl w:val="0"/>
           <w:numId w:val="0"/>
         </w:numPr>
         <w:kinsoku/>
@@ -28702,7 +28730,7 @@
                     </pic:cNvPicPr>
                   </pic:nvPicPr>
                   <pic:blipFill>
-                    <a:blip r:embed="rId57"/>
+                    <a:blip r:embed="rId58"/>
                     <a:srcRect r="3891"/>
                     <a:stretch>
                       <a:fillRect/>
@@ -32765,6 +32793,7 @@
         <w:pageBreakBefore w:val="0"/>
         <w:widowControl w:val="0"/>
         <w:numPr>
+          <w:ilvl w:val="0"/>
           <w:numId w:val="0"/>
         </w:numPr>
         <w:kinsoku/>
@@ -32857,6 +32886,7 @@
         <w:pageBreakBefore w:val="0"/>
         <w:widowControl w:val="0"/>
         <w:numPr>
+          <w:ilvl w:val="0"/>
           <w:numId w:val="0"/>
         </w:numPr>
         <w:kinsoku/>
@@ -34920,7 +34950,7 @@
                     </pic:cNvPicPr>
                   </pic:nvPicPr>
                   <pic:blipFill>
-                    <a:blip r:embed="rId58"/>
+                    <a:blip r:embed="rId59"/>
                     <a:srcRect t="3174" r="259" b="5452"/>
                     <a:stretch>
                       <a:fillRect/>
@@ -38728,6 +38758,7 @@
         <w:pageBreakBefore w:val="0"/>
         <w:widowControl w:val="0"/>
         <w:numPr>
+          <w:ilvl w:val="0"/>
           <w:numId w:val="0"/>
         </w:numPr>
         <w:kinsoku/>
@@ -38823,6 +38854,7 @@
         <w:pageBreakBefore w:val="0"/>
         <w:widowControl w:val="0"/>
         <w:numPr>
+          <w:ilvl w:val="0"/>
           <w:numId w:val="0"/>
         </w:numPr>
         <w:kinsoku/>
@@ -39928,7 +39960,7 @@
                     </pic:cNvPicPr>
                   </pic:nvPicPr>
                   <pic:blipFill>
-                    <a:blip r:embed="rId59"/>
+                    <a:blip r:embed="rId60"/>
                     <a:srcRect t="3983"/>
                     <a:stretch>
                       <a:fillRect/>
@@ -43181,6 +43213,7 @@
         <w:pageBreakBefore w:val="0"/>
         <w:widowControl w:val="0"/>
         <w:numPr>
+          <w:ilvl w:val="0"/>
           <w:numId w:val="0"/>
         </w:numPr>
         <w:kinsoku/>
@@ -43272,6 +43305,7 @@
         <w:pageBreakBefore w:val="0"/>
         <w:widowControl w:val="0"/>
         <w:numPr>
+          <w:ilvl w:val="0"/>
           <w:numId w:val="0"/>
         </w:numPr>
         <w:kinsoku/>
@@ -43753,7 +43787,7 @@
                     </pic:cNvPicPr>
                   </pic:nvPicPr>
                   <pic:blipFill>
-                    <a:blip r:embed="rId60"/>
+                    <a:blip r:embed="rId61"/>
                     <a:srcRect l="11418" t="4757" r="11665" b="9515"/>
                     <a:stretch>
                       <a:fillRect/>
@@ -44821,6 +44855,7 @@
         <w:pageBreakBefore w:val="0"/>
         <w:widowControl w:val="0"/>
         <w:numPr>
+          <w:ilvl w:val="0"/>
           <w:numId w:val="0"/>
         </w:numPr>
         <w:kinsoku/>
@@ -44905,6 +44940,7 @@
         <w:pageBreakBefore w:val="0"/>
         <w:widowControl w:val="0"/>
         <w:numPr>
+          <w:ilvl w:val="0"/>
           <w:numId w:val="0"/>
         </w:numPr>
         <w:kinsoku/>
@@ -45478,7 +45514,7 @@
                     </pic:cNvPicPr>
                   </pic:nvPicPr>
                   <pic:blipFill>
-                    <a:blip r:embed="rId61"/>
+                    <a:blip r:embed="rId62"/>
                     <a:srcRect t="2067"/>
                     <a:stretch>
                       <a:fillRect/>
@@ -46946,6 +46982,17 @@
           <w:lang w:val="ru-RU"/>
         </w:rPr>
         <w:tab/>
+      </w:r>
+      <w:r>
+        <w:rPr>
+          <w:rFonts w:hint="default" w:ascii="Times New Roman" w:hAnsi="Times New Roman" w:cs="Times New Roman"/>
+          <w:b w:val="0"/>
+          <w:bCs w:val="0"/>
+          <w:color w:val="auto"/>
+          <w:sz w:val="28"/>
+          <w:szCs w:val="28"/>
+          <w:lang w:val="ru-RU"/>
+        </w:rPr>
         <w:t xml:space="preserve">В результате проделанной работы был получен опыт перевода </w:t>
       </w:r>
       <w:r>
@@ -48059,6 +48106,22 @@
       <w:r>
         <w:rPr>
           <w:rStyle w:val="8"/>
+          <w:rFonts w:hint="default" w:cs="Times New Roman"/>
+          <w:b w:val="0"/>
+          <w:bCs w:val="0"/>
+          <w:i w:val="0"/>
+          <w:iCs w:val="0"/>
+          <w:color w:val="auto"/>
+          <w:sz w:val="28"/>
+          <w:szCs w:val="28"/>
+          <w:u w:val="none"/>
+          <w:lang w:val="ru-RU"/>
+        </w:rPr>
+        <w:t xml:space="preserve"> (дата обращения: 19.11.2021)</w:t>
+      </w:r>
+      <w:r>
+        <w:rPr>
+          <w:rStyle w:val="8"/>
           <w:rFonts w:hint="default" w:ascii="Times New Roman" w:hAnsi="Times New Roman" w:cs="Times New Roman"/>
           <w:b w:val="0"/>
           <w:bCs w:val="0"/>
@@ -48140,7 +48203,58 @@
           <w:u w:val="none"/>
           <w:shd w:val="clear" w:fill="FFFFFF"/>
         </w:rPr>
-        <w:t>Волкова И.А., Головин И.Г., Карпов Л.Е. Системы программирования: Учебное пособие. - М.: Издательский отдел факультета ВМК МГУ, 2009.</w:t>
+        <w:t>Волкова И.А., Головин И.Г., Карпов Л.Е. Системы программирования: Учебное пособие. - М.: Издательский отдел факультета ВМК МГУ, 2009</w:t>
+      </w:r>
+      <w:r>
+        <w:rPr>
+          <w:rFonts w:hint="default" w:eastAsia="Helvetica" w:cs="Times New Roman"/>
+          <w:b w:val="0"/>
+          <w:bCs w:val="0"/>
+          <w:i w:val="0"/>
+          <w:iCs w:val="0"/>
+          <w:caps w:val="0"/>
+          <w:color w:val="auto"/>
+          <w:spacing w:val="0"/>
+          <w:sz w:val="28"/>
+          <w:szCs w:val="28"/>
+          <w:u w:val="none"/>
+          <w:shd w:val="clear" w:fill="FFFFFF"/>
+          <w:lang w:val="ru-RU"/>
+        </w:rPr>
+        <w:t xml:space="preserve"> </w:t>
+      </w:r>
+      <w:r>
+        <w:rPr>
+          <w:rStyle w:val="8"/>
+          <w:rFonts w:hint="default" w:cs="Times New Roman"/>
+          <w:b w:val="0"/>
+          <w:bCs w:val="0"/>
+          <w:i w:val="0"/>
+          <w:iCs w:val="0"/>
+          <w:color w:val="auto"/>
+          <w:sz w:val="28"/>
+          <w:szCs w:val="28"/>
+          <w:u w:val="none"/>
+          <w:lang w:val="ru-RU"/>
+        </w:rPr>
+        <w:t>(дата обращения: 19.11.2021)</w:t>
+      </w:r>
+      <w:r>
+        <w:rPr>
+          <w:rFonts w:hint="default" w:ascii="Times New Roman" w:hAnsi="Times New Roman" w:eastAsia="Helvetica" w:cs="Times New Roman"/>
+          <w:b w:val="0"/>
+          <w:bCs w:val="0"/>
+          <w:i w:val="0"/>
+          <w:iCs w:val="0"/>
+          <w:caps w:val="0"/>
+          <w:color w:val="auto"/>
+          <w:spacing w:val="0"/>
+          <w:sz w:val="28"/>
+          <w:szCs w:val="28"/>
+          <w:u w:val="none"/>
+          <w:shd w:val="clear" w:fill="FFFFFF"/>
+        </w:rPr>
+        <w:t>.</w:t>
       </w:r>
     </w:p>
     <w:p>
@@ -48378,6 +48492,37 @@
       </w:r>
       <w:r>
         <w:rPr>
+          <w:rFonts w:hint="default" w:cs="Times New Roman"/>
+          <w:b w:val="0"/>
+          <w:bCs w:val="0"/>
+          <w:i w:val="0"/>
+          <w:iCs w:val="0"/>
+          <w:color w:val="auto"/>
+          <w:sz w:val="28"/>
+          <w:szCs w:val="28"/>
+          <w:u w:val="none"/>
+          <w:lang w:val="ru-RU"/>
+        </w:rPr>
+        <w:t xml:space="preserve"> </w:t>
+      </w:r>
+      <w:r>
+        <w:rPr>
+          <w:rStyle w:val="8"/>
+          <w:rFonts w:hint="default" w:cs="Times New Roman"/>
+          <w:b w:val="0"/>
+          <w:bCs w:val="0"/>
+          <w:i w:val="0"/>
+          <w:iCs w:val="0"/>
+          <w:color w:val="auto"/>
+          <w:sz w:val="28"/>
+          <w:szCs w:val="28"/>
+          <w:u w:val="none"/>
+          <w:lang w:val="ru-RU"/>
+        </w:rPr>
+        <w:t>(дата обращения: 20.11.2021)</w:t>
+      </w:r>
+      <w:r>
+        <w:rPr>
           <w:rFonts w:hint="default" w:ascii="Times New Roman" w:hAnsi="Times New Roman" w:cs="Times New Roman"/>
           <w:b w:val="0"/>
           <w:bCs w:val="0"/>
@@ -48473,7 +48618,52 @@
           <w:szCs w:val="28"/>
           <w:shd w:val="clear" w:fill="FFFFFF"/>
         </w:rPr>
-        <w:t xml:space="preserve"> 2002. .</w:t>
+        <w:t xml:space="preserve"> 2002</w:t>
+      </w:r>
+      <w:r>
+        <w:rPr>
+          <w:rFonts w:hint="default" w:eastAsia="sans-serif" w:cs="Times New Roman"/>
+          <w:i w:val="0"/>
+          <w:iCs w:val="0"/>
+          <w:caps w:val="0"/>
+          <w:color w:val="202122"/>
+          <w:spacing w:val="0"/>
+          <w:sz w:val="28"/>
+          <w:szCs w:val="28"/>
+          <w:shd w:val="clear" w:fill="FFFFFF"/>
+          <w:lang w:val="ru-RU"/>
+        </w:rPr>
+        <w:t xml:space="preserve"> </w:t>
+      </w:r>
+      <w:r>
+        <w:rPr>
+          <w:rStyle w:val="8"/>
+          <w:rFonts w:hint="default" w:cs="Times New Roman"/>
+          <w:b w:val="0"/>
+          <w:bCs w:val="0"/>
+          <w:i w:val="0"/>
+          <w:iCs w:val="0"/>
+          <w:color w:val="auto"/>
+          <w:sz w:val="28"/>
+          <w:szCs w:val="28"/>
+          <w:u w:val="none"/>
+          <w:lang w:val="ru-RU"/>
+        </w:rPr>
+        <w:t>(дата обращения: 20.11.2021)</w:t>
+      </w:r>
+      <w:r>
+        <w:rPr>
+          <w:rFonts w:hint="default" w:ascii="Times New Roman" w:hAnsi="Times New Roman" w:eastAsia="sans-serif" w:cs="Times New Roman"/>
+          <w:i w:val="0"/>
+          <w:iCs w:val="0"/>
+          <w:caps w:val="0"/>
+          <w:color w:val="202122"/>
+          <w:spacing w:val="0"/>
+          <w:sz w:val="28"/>
+          <w:szCs w:val="28"/>
+          <w:shd w:val="clear" w:fill="FFFFFF"/>
+        </w:rPr>
+        <w:t>.</w:t>
       </w:r>
     </w:p>
     <w:p>
@@ -48711,6 +48901,37 @@
       </w:r>
       <w:r>
         <w:rPr>
+          <w:rFonts w:hint="default" w:cs="Times New Roman"/>
+          <w:b w:val="0"/>
+          <w:bCs w:val="0"/>
+          <w:i w:val="0"/>
+          <w:iCs w:val="0"/>
+          <w:color w:val="auto"/>
+          <w:sz w:val="28"/>
+          <w:szCs w:val="28"/>
+          <w:u w:val="none"/>
+          <w:lang w:val="ru-RU"/>
+        </w:rPr>
+        <w:t xml:space="preserve"> </w:t>
+      </w:r>
+      <w:r>
+        <w:rPr>
+          <w:rStyle w:val="8"/>
+          <w:rFonts w:hint="default" w:cs="Times New Roman"/>
+          <w:b w:val="0"/>
+          <w:bCs w:val="0"/>
+          <w:i w:val="0"/>
+          <w:iCs w:val="0"/>
+          <w:color w:val="auto"/>
+          <w:sz w:val="28"/>
+          <w:szCs w:val="28"/>
+          <w:u w:val="none"/>
+          <w:lang w:val="ru-RU"/>
+        </w:rPr>
+        <w:t>(дата обращения: 25.11.2021)</w:t>
+      </w:r>
+      <w:r>
+        <w:rPr>
           <w:rFonts w:hint="default" w:ascii="Times New Roman" w:hAnsi="Times New Roman" w:cs="Times New Roman"/>
           <w:b w:val="0"/>
           <w:bCs w:val="0"/>
@@ -48977,6 +49198,37 @@
       </w:r>
       <w:r>
         <w:rPr>
+          <w:rFonts w:hint="default" w:cs="Times New Roman"/>
+          <w:b w:val="0"/>
+          <w:bCs w:val="0"/>
+          <w:i w:val="0"/>
+          <w:iCs w:val="0"/>
+          <w:color w:val="auto"/>
+          <w:sz w:val="28"/>
+          <w:szCs w:val="28"/>
+          <w:u w:val="none"/>
+          <w:lang w:val="ru-RU"/>
+        </w:rPr>
+        <w:t xml:space="preserve"> </w:t>
+      </w:r>
+      <w:r>
+        <w:rPr>
+          <w:rStyle w:val="8"/>
+          <w:rFonts w:hint="default" w:cs="Times New Roman"/>
+          <w:b w:val="0"/>
+          <w:bCs w:val="0"/>
+          <w:i w:val="0"/>
+          <w:iCs w:val="0"/>
+          <w:color w:val="auto"/>
+          <w:sz w:val="28"/>
+          <w:szCs w:val="28"/>
+          <w:u w:val="none"/>
+          <w:lang w:val="ru-RU"/>
+        </w:rPr>
+        <w:t>(дата обращения: 25.11.2021)</w:t>
+      </w:r>
+      <w:r>
+        <w:rPr>
           <w:rFonts w:hint="default" w:ascii="Times New Roman" w:hAnsi="Times New Roman" w:cs="Times New Roman"/>
           <w:b w:val="0"/>
           <w:bCs w:val="0"/>
@@ -49229,6 +49481,37 @@
       </w:r>
       <w:r>
         <w:rPr>
+          <w:rFonts w:hint="default" w:cs="Times New Roman"/>
+          <w:b w:val="0"/>
+          <w:bCs w:val="0"/>
+          <w:i w:val="0"/>
+          <w:iCs w:val="0"/>
+          <w:color w:val="auto"/>
+          <w:sz w:val="28"/>
+          <w:szCs w:val="28"/>
+          <w:u w:val="none"/>
+          <w:lang w:val="ru-RU"/>
+        </w:rPr>
+        <w:t xml:space="preserve"> </w:t>
+      </w:r>
+      <w:r>
+        <w:rPr>
+          <w:rStyle w:val="8"/>
+          <w:rFonts w:hint="default" w:cs="Times New Roman"/>
+          <w:b w:val="0"/>
+          <w:bCs w:val="0"/>
+          <w:i w:val="0"/>
+          <w:iCs w:val="0"/>
+          <w:color w:val="auto"/>
+          <w:sz w:val="28"/>
+          <w:szCs w:val="28"/>
+          <w:u w:val="none"/>
+          <w:lang w:val="ru-RU"/>
+        </w:rPr>
+        <w:t>(дата обращения: 25.11.2021)</w:t>
+      </w:r>
+      <w:r>
+        <w:rPr>
           <w:rFonts w:hint="default" w:ascii="Times New Roman" w:hAnsi="Times New Roman" w:cs="Times New Roman"/>
           <w:b w:val="0"/>
           <w:bCs w:val="0"/>
@@ -49493,7 +49776,39 @@
           <w:u w:val="none"/>
           <w:lang w:val="ru-RU"/>
         </w:rPr>
-        <w:t>https://www.jetbrains.com/help/idea/documentation-tool-window.</w:t>
+        <w:t>https://www.jetbrains.com/help/idea/documentation-tool-window</w:t>
+      </w:r>
+      <w:r>
+        <w:rPr>
+          <w:rStyle w:val="8"/>
+          <w:rFonts w:hint="default" w:cs="Times New Roman"/>
+          <w:b w:val="0"/>
+          <w:bCs w:val="0"/>
+          <w:i w:val="0"/>
+          <w:iCs w:val="0"/>
+          <w:color w:val="auto"/>
+          <w:sz w:val="28"/>
+          <w:szCs w:val="28"/>
+          <w:u w:val="none"/>
+          <w:lang w:val="ru-RU"/>
+        </w:rPr>
+        <w:t xml:space="preserve"> (дата обращения: 29.11.2021)</w:t>
+      </w:r>
+      <w:r>
+        <w:rPr>
+          <w:rStyle w:val="8"/>
+          <w:rFonts w:hint="default" w:ascii="Times New Roman" w:hAnsi="Times New Roman" w:cs="Times New Roman"/>
+          <w:b w:val="0"/>
+          <w:bCs w:val="0"/>
+          <w:i w:val="0"/>
+          <w:iCs w:val="0"/>
+          <w:color w:val="auto"/>
+          <w:sz w:val="28"/>
+          <w:szCs w:val="28"/>
+          <w:u w:val="none"/>
+          <w:lang w:val="ru-RU"/>
+        </w:rPr>
+        <w:t>.</w:t>
       </w:r>
       <w:r>
         <w:rPr>
@@ -49668,10 +49983,60 @@
           <w:u w:val="none"/>
           <w:shd w:val="clear" w:fill="FFFFFF"/>
         </w:rPr>
-        <w:t>, 2005.</w:t>
-      </w:r>
-      <w:bookmarkStart w:id="50" w:name="_GoBack"/>
-      <w:bookmarkEnd w:id="50"/>
+        <w:t>, 2005</w:t>
+      </w:r>
+      <w:r>
+        <w:rPr>
+          <w:rFonts w:hint="default" w:eastAsia="sans-serif" w:cs="Times New Roman"/>
+          <w:b w:val="0"/>
+          <w:bCs w:val="0"/>
+          <w:i w:val="0"/>
+          <w:iCs w:val="0"/>
+          <w:caps w:val="0"/>
+          <w:color w:val="auto"/>
+          <w:spacing w:val="0"/>
+          <w:sz w:val="28"/>
+          <w:szCs w:val="28"/>
+          <w:u w:val="none"/>
+          <w:shd w:val="clear" w:fill="FFFFFF"/>
+          <w:lang w:val="ru-RU"/>
+        </w:rPr>
+        <w:t xml:space="preserve"> </w:t>
+      </w:r>
+      <w:r>
+        <w:rPr>
+          <w:rStyle w:val="8"/>
+          <w:rFonts w:hint="default" w:cs="Times New Roman"/>
+          <w:b w:val="0"/>
+          <w:bCs w:val="0"/>
+          <w:i w:val="0"/>
+          <w:iCs w:val="0"/>
+          <w:color w:val="auto"/>
+          <w:sz w:val="28"/>
+          <w:szCs w:val="28"/>
+          <w:u w:val="none"/>
+          <w:lang w:val="ru-RU"/>
+        </w:rPr>
+        <w:t>(дата обращения: 29.11.2021)</w:t>
+      </w:r>
+      <w:r>
+        <w:rPr>
+          <w:rFonts w:hint="default" w:eastAsia="sans-serif" w:cs="Times New Roman"/>
+          <w:b w:val="0"/>
+          <w:bCs w:val="0"/>
+          <w:i w:val="0"/>
+          <w:iCs w:val="0"/>
+          <w:caps w:val="0"/>
+          <w:color w:val="auto"/>
+          <w:spacing w:val="0"/>
+          <w:sz w:val="28"/>
+          <w:szCs w:val="28"/>
+          <w:u w:val="none"/>
+          <w:shd w:val="clear" w:fill="FFFFFF"/>
+          <w:lang w:val="ru-RU"/>
+        </w:rPr>
+        <w:t>.</w:t>
+      </w:r>
     </w:p>
     <w:p>
       <w:pPr>
@@ -49770,7 +50135,24 @@
           <w:u w:val="none"/>
           <w:lang w:val="ru-RU"/>
         </w:rPr>
-        <w:t>Электронный ресурс</w:t>
+        <w:t xml:space="preserve">Электронный </w:t>
+      </w:r>
+      <w:bookmarkStart w:id="50" w:name="_GoBack"/>
+      <w:bookmarkEnd w:id="50"/>
+      <w:r>
+        <w:rPr>
+          <w:rFonts w:hint="default" w:ascii="Times New Roman" w:hAnsi="Times New Roman" w:cs="Times New Roman"/>
+          <w:b w:val="0"/>
+          <w:bCs w:val="0"/>
+          <w:i w:val="0"/>
+          <w:iCs w:val="0"/>
+          <w:color w:val="auto"/>
+          <w:sz w:val="28"/>
+          <w:szCs w:val="28"/>
+          <w:u w:val="none"/>
+          <w:lang w:val="ru-RU"/>
+        </w:rPr>
+        <w:t>ресурс</w:t>
       </w:r>
       <w:r>
         <w:rPr>
@@ -49869,12 +50251,125 @@
           <w:bCs w:val="0"/>
           <w:i w:val="0"/>
           <w:iCs w:val="0"/>
-          <w:color w:val="auto"/>
-          <w:sz w:val="28"/>
-          <w:szCs w:val="28"/>
-          <w:u w:val="none"/>
+          <w:color w:val="000000" w:themeColor="text1"/>
+          <w:sz w:val="28"/>
+          <w:szCs w:val="28"/>
+          <w:u w:val="none"/>
+          <w14:textFill>
+            <w14:solidFill>
+              <w14:schemeClr w14:val="tx1"/>
+            </w14:solidFill>
+          </w14:textFill>
+        </w:rPr>
+        <w:fldChar w:fldCharType="begin"/>
+      </w:r>
+      <w:r>
+        <w:rPr>
+          <w:rFonts w:hint="default" w:ascii="Times New Roman" w:hAnsi="Times New Roman"/>
+          <w:b w:val="0"/>
+          <w:bCs w:val="0"/>
+          <w:i w:val="0"/>
+          <w:iCs w:val="0"/>
+          <w:color w:val="000000" w:themeColor="text1"/>
+          <w:sz w:val="28"/>
+          <w:szCs w:val="28"/>
+          <w:u w:val="none"/>
+          <w14:textFill>
+            <w14:solidFill>
+              <w14:schemeClr w14:val="tx1"/>
+            </w14:solidFill>
+          </w14:textFill>
+        </w:rPr>
+        <w:instrText xml:space="preserve"> HYPERLINK "https://help.eclipse.org/latest/index" </w:instrText>
+      </w:r>
+      <w:r>
+        <w:rPr>
+          <w:rFonts w:hint="default" w:ascii="Times New Roman" w:hAnsi="Times New Roman"/>
+          <w:b w:val="0"/>
+          <w:bCs w:val="0"/>
+          <w:i w:val="0"/>
+          <w:iCs w:val="0"/>
+          <w:color w:val="000000" w:themeColor="text1"/>
+          <w:sz w:val="28"/>
+          <w:szCs w:val="28"/>
+          <w:u w:val="none"/>
+          <w14:textFill>
+            <w14:solidFill>
+              <w14:schemeClr w14:val="tx1"/>
+            </w14:solidFill>
+          </w14:textFill>
+        </w:rPr>
+        <w:fldChar w:fldCharType="separate"/>
+      </w:r>
+      <w:r>
+        <w:rPr>
+          <w:rStyle w:val="8"/>
+          <w:rFonts w:hint="default" w:ascii="Times New Roman" w:hAnsi="Times New Roman"/>
+          <w:b w:val="0"/>
+          <w:bCs w:val="0"/>
+          <w:i w:val="0"/>
+          <w:iCs w:val="0"/>
+          <w:color w:val="000000" w:themeColor="text1"/>
+          <w:sz w:val="28"/>
+          <w:szCs w:val="28"/>
+          <w:u w:val="none"/>
+          <w14:textFill>
+            <w14:solidFill>
+              <w14:schemeClr w14:val="tx1"/>
+            </w14:solidFill>
+          </w14:textFill>
         </w:rPr>
         <w:t>https://help.eclipse.org/latest/index</w:t>
+      </w:r>
+      <w:r>
+        <w:rPr>
+          <w:rFonts w:hint="default" w:ascii="Times New Roman" w:hAnsi="Times New Roman"/>
+          <w:b w:val="0"/>
+          <w:bCs w:val="0"/>
+          <w:i w:val="0"/>
+          <w:iCs w:val="0"/>
+          <w:color w:val="000000" w:themeColor="text1"/>
+          <w:sz w:val="28"/>
+          <w:szCs w:val="28"/>
+          <w:u w:val="none"/>
+          <w14:textFill>
+            <w14:solidFill>
+              <w14:schemeClr w14:val="tx1"/>
+            </w14:solidFill>
+          </w14:textFill>
+        </w:rPr>
+        <w:fldChar w:fldCharType="end"/>
+      </w:r>
+      <w:r>
+        <w:rPr>
+          <w:rFonts w:hint="default"/>
+          <w:b w:val="0"/>
+          <w:bCs w:val="0"/>
+          <w:i w:val="0"/>
+          <w:iCs w:val="0"/>
+          <w:color w:val="auto"/>
+          <w:sz w:val="28"/>
+          <w:szCs w:val="28"/>
+          <w:u w:val="none"/>
+          <w:lang w:val="ru-RU"/>
+        </w:rPr>
+        <w:t xml:space="preserve"> </w:t>
+      </w:r>
+      <w:r>
+        <w:rPr>
+          <w:rStyle w:val="8"/>
+          <w:rFonts w:hint="default" w:cs="Times New Roman"/>
+          <w:b w:val="0"/>
+          <w:bCs w:val="0"/>
+          <w:i w:val="0"/>
+          <w:iCs w:val="0"/>
+          <w:color w:val="auto"/>
+          <w:sz w:val="28"/>
+          <w:szCs w:val="28"/>
+          <w:u w:val="none"/>
+          <w:lang w:val="ru-RU"/>
+        </w:rPr>
+        <w:t>(дата обращения: 01.12.2021).</w:t>
       </w:r>
     </w:p>
     <w:p>
@@ -50178,6 +50673,37 @@
         </w:rPr>
         <w:t>quickstart_ru</w:t>
       </w:r>
+      <w:r>
+        <w:rPr>
+          <w:rFonts w:hint="default" w:cs="Times New Roman"/>
+          <w:b w:val="0"/>
+          <w:bCs w:val="0"/>
+          <w:i w:val="0"/>
+          <w:iCs w:val="0"/>
+          <w:color w:val="auto"/>
+          <w:sz w:val="28"/>
+          <w:szCs w:val="28"/>
+          <w:u w:val="none"/>
+          <w:lang w:val="ru-RU"/>
+        </w:rPr>
+        <w:t xml:space="preserve"> </w:t>
+      </w:r>
+      <w:r>
+        <w:rPr>
+          <w:rStyle w:val="8"/>
+          <w:rFonts w:hint="default" w:cs="Times New Roman"/>
+          <w:b w:val="0"/>
+          <w:bCs w:val="0"/>
+          <w:i w:val="0"/>
+          <w:iCs w:val="0"/>
+          <w:color w:val="auto"/>
+          <w:sz w:val="28"/>
+          <w:szCs w:val="28"/>
+          <w:u w:val="none"/>
+          <w:lang w:val="ru-RU"/>
+        </w:rPr>
+        <w:t>(дата обращения: 01.12.2021).</w:t>
+      </w:r>
     </w:p>
     <w:sectPr>
       <w:pgSz w:w="11906" w:h="16838"/>
@@ -50243,6 +50769,21 @@
       <w:pStyle w:val="19"/>
       <w:jc w:val="center"/>
     </w:pPr>
+  </w:p>
+  <w:p>
+    <w:pPr>
+      <w:pStyle w:val="19"/>
+    </w:pPr>
+  </w:p>
+</w:ftr>
+</file>
+
+<file path=word/footer3.xml><?xml version="1.0" encoding="utf-8"?>
+<w:ftr xmlns:wpc="http://schemas.microsoft.com/office/word/2010/wordprocessingCanvas" xmlns:mc="http://schemas.openxmlformats.org/markup-compatibility/2006" xmlns:o="urn:schemas-microsoft-com:office:office" xmlns:r="http://schemas.openxmlformats.org/officeDocument/2006/relationships" xmlns:m="http://schemas.openxmlformats.org/officeDocument/2006/math" xmlns:v="urn:schemas-microsoft-com:vml" xmlns:wp14="http://schemas.microsoft.com/office/word/2010/wordprocessingDrawing" xmlns:wp="http://schemas.openxmlformats.org/drawingml/2006/wordprocessingDrawing" xmlns:w10="urn:schemas-microsoft-com:office:word" xmlns:w="http://schemas.openxmlformats.org/wordprocessingml/2006/main" xmlns:w14="http://schemas.microsoft.com/office/word/2010/wordml" xmlns:w15="http://schemas.microsoft.com/office/word/2012/wordml" xmlns:wpg="http://schemas.microsoft.com/office/word/2010/wordprocessingGroup" xmlns:wpi="http://schemas.microsoft.com/office/word/2010/wordprocessingInk" xmlns:wne="http://schemas.microsoft.com/office/word/2006/wordml" xmlns:wps="http://schemas.microsoft.com/office/word/2010/wordprocessingShape" xmlns:wpsCustomData="http://www.wps.cn/officeDocument/2013/wpsCustomData" mc:Ignorable="w14 w15 wp14">
+  <w:p>
+    <w:pPr>
+      <w:pStyle w:val="19"/>
+    </w:pPr>
     <w:r>
       <w:rPr>
         <w:sz w:val="24"/>
@@ -50258,10 +50799,127 @@
               <wp:positionV relativeFrom="paragraph">
                 <wp:posOffset>0</wp:posOffset>
               </wp:positionV>
+              <wp:extent cx="1828800" cy="1828800"/>
+              <wp:effectExtent l="0" t="0" r="0" b="0"/>
+              <wp:wrapNone/>
+              <wp:docPr id="1" name="Текстовое поле 1"/>
+              <wp:cNvGraphicFramePr/>
+              <a:graphic xmlns:a="http://schemas.openxmlformats.org/drawingml/2006/main">
+                <a:graphicData uri="http://schemas.microsoft.com/office/word/2010/wordprocessingShape">
+                  <wps:wsp>
+                    <wps:cNvSpPr txBox="1"/>
+                    <wps:spPr>
+                      <a:xfrm>
+                        <a:off x="0" y="0"/>
+                        <a:ext cx="1828800" cy="1828800"/>
+                      </a:xfrm>
+                      <a:prstGeom prst="rect">
+                        <a:avLst/>
+                      </a:prstGeom>
+                      <a:noFill/>
+                      <a:ln>
+                        <a:noFill/>
+                      </a:ln>
+                    </wps:spPr>
+                    <wps:txbx>
+                      <w:txbxContent>
+                        <w:p>
+                          <w:pPr>
+                            <w:pStyle w:val="19"/>
+                          </w:pPr>
+                          <w:r>
+                            <w:fldChar w:fldCharType="begin"/>
+                          </w:r>
+                          <w:r>
+                            <w:instrText xml:space="preserve"> PAGE  \* MERGEFORMAT </w:instrText>
+                          </w:r>
+                          <w:r>
+                            <w:fldChar w:fldCharType="separate"/>
+                          </w:r>
+                          <w:r>
+                            <w:t>1</w:t>
+                          </w:r>
+                          <w:r>
+                            <w:fldChar w:fldCharType="end"/>
+                          </w:r>
+                        </w:p>
+                      </w:txbxContent>
+                    </wps:txbx>
+                    <wps:bodyPr wrap="none" lIns="0" tIns="0" rIns="0" bIns="0" upright="0">
+                      <a:spAutoFit/>
+                    </wps:bodyPr>
+                  </wps:wsp>
+                </a:graphicData>
+              </a:graphic>
+            </wp:anchor>
+          </w:drawing>
+        </mc:Choice>
+        <mc:Fallback>
+          <w:pict>
+            <v:shape id="_x0000_s1026" o:spid="_x0000_s1026" o:spt="202" type="#_x0000_t202" style="position:absolute;left:0pt;margin-top:0pt;height:144pt;width:144pt;mso-position-horizontal:center;mso-position-horizontal-relative:margin;mso-wrap-style:none;z-index:251659264;mso-width-relative:page;mso-height-relative:page;" filled="f" stroked="f" coordsize="21600,21600" o:gfxdata="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">
+              <v:fill on="f" focussize="0,0"/>
+              <v:stroke on="f"/>
+              <v:imagedata o:title=""/>
+              <o:lock v:ext="edit" aspectratio="f"/>
+              <v:textbox inset="0mm,0mm,0mm,0mm" style="mso-fit-shape-to-text:t;">
+                <w:txbxContent>
+                  <w:p>
+                    <w:pPr>
+                      <w:pStyle w:val="19"/>
+                    </w:pPr>
+                    <w:r>
+                      <w:fldChar w:fldCharType="begin"/>
+                    </w:r>
+                    <w:r>
+                      <w:instrText xml:space="preserve"> PAGE  \* MERGEFORMAT </w:instrText>
+                    </w:r>
+                    <w:r>
+                      <w:fldChar w:fldCharType="separate"/>
+                    </w:r>
+                    <w:r>
+                      <w:t>1</w:t>
+                    </w:r>
+                    <w:r>
+                      <w:fldChar w:fldCharType="end"/>
+                    </w:r>
+                  </w:p>
+                </w:txbxContent>
+              </v:textbox>
+            </v:shape>
+          </w:pict>
+        </mc:Fallback>
+      </mc:AlternateContent>
+    </w:r>
+  </w:p>
+</w:ftr>
+</file>
+
+<file path=word/footer4.xml><?xml version="1.0" encoding="utf-8"?>
+<w:ftr xmlns:wpc="http://schemas.microsoft.com/office/word/2010/wordprocessingCanvas" xmlns:mc="http://schemas.openxmlformats.org/markup-compatibility/2006" xmlns:o="urn:schemas-microsoft-com:office:office" xmlns:r="http://schemas.openxmlformats.org/officeDocument/2006/relationships" xmlns:m="http://schemas.openxmlformats.org/officeDocument/2006/math" xmlns:v="urn:schemas-microsoft-com:vml" xmlns:wp14="http://schemas.microsoft.com/office/word/2010/wordprocessingDrawing" xmlns:wp="http://schemas.openxmlformats.org/drawingml/2006/wordprocessingDrawing" xmlns:w10="urn:schemas-microsoft-com:office:word" xmlns:w="http://schemas.openxmlformats.org/wordprocessingml/2006/main" xmlns:w14="http://schemas.microsoft.com/office/word/2010/wordml" xmlns:w15="http://schemas.microsoft.com/office/word/2012/wordml" xmlns:wpg="http://schemas.microsoft.com/office/word/2010/wordprocessingGroup" xmlns:wpi="http://schemas.microsoft.com/office/word/2010/wordprocessingInk" xmlns:wne="http://schemas.microsoft.com/office/word/2006/wordml" xmlns:wps="http://schemas.microsoft.com/office/word/2010/wordprocessingShape" xmlns:wpsCustomData="http://www.wps.cn/officeDocument/2013/wpsCustomData" mc:Ignorable="w14 w15 wp14">
+  <w:p>
+    <w:pPr>
+      <w:pStyle w:val="19"/>
+      <w:jc w:val="center"/>
+    </w:pPr>
+    <w:r>
+      <w:rPr>
+        <w:sz w:val="24"/>
+      </w:rPr>
+      <mc:AlternateContent>
+        <mc:Choice Requires="wps">
+          <w:drawing>
+            <wp:anchor distT="0" distB="0" distL="114300" distR="114300" simplePos="0" relativeHeight="251660288" behindDoc="0" locked="0" layoutInCell="1" allowOverlap="1">
+              <wp:simplePos x="0" y="0"/>
+              <wp:positionH relativeFrom="margin">
+                <wp:align>center</wp:align>
+              </wp:positionH>
+              <wp:positionV relativeFrom="paragraph">
+                <wp:posOffset>0</wp:posOffset>
+              </wp:positionV>
               <wp:extent cx="335915" cy="213360"/>
               <wp:effectExtent l="0" t="0" r="0" b="0"/>
               <wp:wrapNone/>
-              <wp:docPr id="2" name="Текстовое поле 2"/>
+              <wp:docPr id="12" name="Текстовое поле 12"/>
               <wp:cNvGraphicFramePr/>
               <a:graphic xmlns:a="http://schemas.openxmlformats.org/drawingml/2006/main">
                 <a:graphicData uri="http://schemas.microsoft.com/office/word/2010/wordprocessingShape">
@@ -50360,7 +51018,7 @@
         </mc:Choice>
         <mc:Fallback>
           <w:pict>
-            <v:shape id="_x0000_s1026" o:spid="_x0000_s1026" o:spt="202" type="#_x0000_t202" style="position:absolute;left:0pt;margin-top:0pt;height:16.8pt;width:26.45pt;mso-position-horizontal:center;mso-position-horizontal-relative:margin;z-index:251659264;mso-width-relative:page;mso-height-relative:page;" filled="f" stroked="f" coordsize="21600,21600" o:gfxdata="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">
+            <v:shape id="_x0000_s1026" o:spid="_x0000_s1026" o:spt="202" type="#_x0000_t202" style="position:absolute;left:0pt;margin-top:0pt;height:16.8pt;width:26.45pt;mso-position-horizontal:center;mso-position-horizontal-relative:margin;z-index:251660288;mso-width-relative:page;mso-height-relative:page;" filled="f" stroked="f" coordsize="21600,21600" o:gfxdata="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">
               <v:fill on="f" focussize="0,0"/>
               <v:stroke on="f"/>
               <v:imagedata o:title=""/>
@@ -50444,122 +51102,6 @@
     <w:pPr>
       <w:pStyle w:val="19"/>
     </w:pPr>
-  </w:p>
-</w:ftr>
-</file>
-
-<file path=word/footer3.xml><?xml version="1.0" encoding="utf-8"?>
-<w:ftr xmlns:wpc="http://schemas.microsoft.com/office/word/2010/wordprocessingCanvas" xmlns:mc="http://schemas.openxmlformats.org/markup-compatibility/2006" xmlns:o="urn:schemas-microsoft-com:office:office" xmlns:r="http://schemas.openxmlformats.org/officeDocument/2006/relationships" xmlns:m="http://schemas.openxmlformats.org/officeDocument/2006/math" xmlns:v="urn:schemas-microsoft-com:vml" xmlns:wp14="http://schemas.microsoft.com/office/word/2010/wordprocessingDrawing" xmlns:wp="http://schemas.openxmlformats.org/drawingml/2006/wordprocessingDrawing" xmlns:w10="urn:schemas-microsoft-com:office:word" xmlns:w="http://schemas.openxmlformats.org/wordprocessingml/2006/main" xmlns:w14="http://schemas.microsoft.com/office/word/2010/wordml" xmlns:w15="http://schemas.microsoft.com/office/word/2012/wordml" xmlns:wpg="http://schemas.microsoft.com/office/word/2010/wordprocessingGroup" xmlns:wpi="http://schemas.microsoft.com/office/word/2010/wordprocessingInk" xmlns:wne="http://schemas.microsoft.com/office/word/2006/wordml" xmlns:wps="http://schemas.microsoft.com/office/word/2010/wordprocessingShape" xmlns:wpsCustomData="http://www.wps.cn/officeDocument/2013/wpsCustomData" mc:Ignorable="w14 w15 wp14">
-  <w:p>
-    <w:pPr>
-      <w:pStyle w:val="19"/>
-    </w:pPr>
-    <w:r>
-      <w:rPr>
-        <w:sz w:val="24"/>
-      </w:rPr>
-      <mc:AlternateContent>
-        <mc:Choice Requires="wps">
-          <w:drawing>
-            <wp:anchor distT="0" distB="0" distL="114300" distR="114300" simplePos="0" relativeHeight="251660288" behindDoc="0" locked="0" layoutInCell="1" allowOverlap="1">
-              <wp:simplePos x="0" y="0"/>
-              <wp:positionH relativeFrom="margin">
-                <wp:align>center</wp:align>
-              </wp:positionH>
-              <wp:positionV relativeFrom="paragraph">
-                <wp:posOffset>0</wp:posOffset>
-              </wp:positionV>
-              <wp:extent cx="1828800" cy="1828800"/>
-              <wp:effectExtent l="0" t="0" r="0" b="0"/>
-              <wp:wrapNone/>
-              <wp:docPr id="1" name="Текстовое поле 1"/>
-              <wp:cNvGraphicFramePr/>
-              <a:graphic xmlns:a="http://schemas.openxmlformats.org/drawingml/2006/main">
-                <a:graphicData uri="http://schemas.microsoft.com/office/word/2010/wordprocessingShape">
-                  <wps:wsp>
-                    <wps:cNvSpPr txBox="1"/>
-                    <wps:spPr>
-                      <a:xfrm>
-                        <a:off x="0" y="0"/>
-                        <a:ext cx="1828800" cy="1828800"/>
-                      </a:xfrm>
-                      <a:prstGeom prst="rect">
-                        <a:avLst/>
-                      </a:prstGeom>
-                      <a:noFill/>
-                      <a:ln>
-                        <a:noFill/>
-                      </a:ln>
-                    </wps:spPr>
-                    <wps:txbx>
-                      <w:txbxContent>
-                        <w:p>
-                          <w:pPr>
-                            <w:pStyle w:val="19"/>
-                          </w:pPr>
-                          <w:r>
-                            <w:fldChar w:fldCharType="begin"/>
-                          </w:r>
-                          <w:r>
-                            <w:instrText xml:space="preserve"> PAGE  \* MERGEFORMAT </w:instrText>
-                          </w:r>
-                          <w:r>
-                            <w:fldChar w:fldCharType="separate"/>
-                          </w:r>
-                          <w:r>
-                            <w:t>1</w:t>
-                          </w:r>
-                          <w:r>
-                            <w:fldChar w:fldCharType="end"/>
-                          </w:r>
-                        </w:p>
-                      </w:txbxContent>
-                    </wps:txbx>
-                    <wps:bodyPr wrap="none" lIns="0" tIns="0" rIns="0" bIns="0" upright="0">
-                      <a:spAutoFit/>
-                    </wps:bodyPr>
-                  </wps:wsp>
-                </a:graphicData>
-              </a:graphic>
-            </wp:anchor>
-          </w:drawing>
-        </mc:Choice>
-        <mc:Fallback>
-          <w:pict>
-            <v:shape id="_x0000_s1026" o:spid="_x0000_s1026" o:spt="202" type="#_x0000_t202" style="position:absolute;left:0pt;margin-top:0pt;height:144pt;width:144pt;mso-position-horizontal:center;mso-position-horizontal-relative:margin;mso-wrap-style:none;z-index:251660288;mso-width-relative:page;mso-height-relative:page;" filled="f" stroked="f" coordsize="21600,21600" o:gfxdata="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">
-              <v:fill on="f" focussize="0,0"/>
-              <v:stroke on="f"/>
-              <v:imagedata o:title=""/>
-              <o:lock v:ext="edit" aspectratio="f"/>
-              <v:textbox inset="0mm,0mm,0mm,0mm" style="mso-fit-shape-to-text:t;">
-                <w:txbxContent>
-                  <w:p>
-                    <w:pPr>
-                      <w:pStyle w:val="19"/>
-                    </w:pPr>
-                    <w:r>
-                      <w:fldChar w:fldCharType="begin"/>
-                    </w:r>
-                    <w:r>
-                      <w:instrText xml:space="preserve"> PAGE  \* MERGEFORMAT </w:instrText>
-                    </w:r>
-                    <w:r>
-                      <w:fldChar w:fldCharType="separate"/>
-                    </w:r>
-                    <w:r>
-                      <w:t>1</w:t>
-                    </w:r>
-                    <w:r>
-                      <w:fldChar w:fldCharType="end"/>
-                    </w:r>
-                  </w:p>
-                </w:txbxContent>
-              </v:textbox>
-            </v:shape>
-          </w:pict>
-        </mc:Fallback>
-      </mc:AlternateContent>
-    </w:r>
   </w:p>
 </w:ftr>
 </file>
